--- a/products/v3_Manuscript.docx
+++ b/products/v3_Manuscript.docx
@@ -1,6 +1,6 @@
 
 <file path=word/document.xml><?xml version="1.0" encoding="utf-8"?>
-<w:document xmlns:wpc="http://schemas.microsoft.com/office/word/2010/wordprocessingCanvas" xmlns:cx="http://schemas.microsoft.com/office/drawing/2014/chartex" xmlns:cx1="http://schemas.microsoft.com/office/drawing/2015/9/8/chartex" xmlns:cx2="http://schemas.microsoft.com/office/drawing/2015/10/21/chartex" xmlns:cx3="http://schemas.microsoft.com/office/drawing/2016/5/9/chartex" xmlns:cx4="http://schemas.microsoft.com/office/drawing/2016/5/10/chartex" xmlns:cx5="http://schemas.microsoft.com/office/drawing/2016/5/11/chartex" xmlns:cx6="http://schemas.microsoft.com/office/drawing/2016/5/12/chartex" xmlns:cx7="http://schemas.microsoft.com/office/drawing/2016/5/13/chartex" xmlns:cx8="http://schemas.microsoft.com/office/drawing/2016/5/14/chartex" xmlns:mc="http://schemas.openxmlformats.org/markup-compatibility/2006" xmlns:aink="http://schemas.microsoft.com/office/drawing/2016/ink" xmlns:am3d="http://schemas.microsoft.com/office/drawing/2017/model3d" xmlns:o="urn:schemas-microsoft-com:office:office" xmlns:oel="http://schemas.microsoft.com/office/2019/extlst" xmlns:r="http://schemas.openxmlformats.org/officeDocument/2006/relationships" xmlns:m="http://schemas.openxmlformats.org/officeDocument/2006/math" xmlns:v="urn:schemas-microsoft-com:vml" xmlns:wp14="http://schemas.microsoft.com/office/word/2010/wordprocessingDrawing" xmlns:wp="http://schemas.openxmlformats.org/drawingml/2006/wordprocessingDrawing" xmlns:w10="urn:schemas-microsoft-com:office:word" xmlns:w="http://schemas.openxmlformats.org/wordprocessingml/2006/main" xmlns:w14="http://schemas.microsoft.com/office/word/2010/wordml" xmlns:w15="http://schemas.microsoft.com/office/word/2012/wordml" xmlns:w16cex="http://schemas.microsoft.com/office/word/2018/wordml/cex" xmlns:w16cid="http://schemas.microsoft.com/office/word/2016/wordml/cid" xmlns:w16="http://schemas.microsoft.com/office/word/2018/wordml" xmlns:w16du="http://schemas.microsoft.com/office/word/2023/wordml/word16du" xmlns:w16sdtdh="http://schemas.microsoft.com/office/word/2020/wordml/sdtdatahash" xmlns:w16se="http://schemas.microsoft.com/office/word/2015/wordml/symex" xmlns:wpg="http://schemas.microsoft.com/office/word/2010/wordprocessingGroup" xmlns:wpi="http://schemas.microsoft.com/office/word/2010/wordprocessingInk" xmlns:wne="http://schemas.microsoft.com/office/word/2006/wordml" xmlns:wps="http://schemas.microsoft.com/office/word/2010/wordprocessingShape" mc:Ignorable="w14 w15 w16se w16cid w16 w16cex w16sdtdh wp14">
+<w:document xmlns:wpc="http://schemas.microsoft.com/office/word/2010/wordprocessingCanvas" xmlns:cx="http://schemas.microsoft.com/office/drawing/2014/chartex" xmlns:cx1="http://schemas.microsoft.com/office/drawing/2015/9/8/chartex" xmlns:mc="http://schemas.openxmlformats.org/markup-compatibility/2006" xmlns:o="urn:schemas-microsoft-com:office:office" xmlns:r="http://schemas.openxmlformats.org/officeDocument/2006/relationships" xmlns:m="http://schemas.openxmlformats.org/officeDocument/2006/math" xmlns:v="urn:schemas-microsoft-com:vml" xmlns:wp14="http://schemas.microsoft.com/office/word/2010/wordprocessingDrawing" xmlns:wp="http://schemas.openxmlformats.org/drawingml/2006/wordprocessingDrawing" xmlns:w10="urn:schemas-microsoft-com:office:word" xmlns:w="http://schemas.openxmlformats.org/wordprocessingml/2006/main" xmlns:w14="http://schemas.microsoft.com/office/word/2010/wordml" xmlns:w15="http://schemas.microsoft.com/office/word/2012/wordml" xmlns:w16se="http://schemas.microsoft.com/office/word/2015/wordml/symex" xmlns:wpg="http://schemas.microsoft.com/office/word/2010/wordprocessingGroup" xmlns:wpi="http://schemas.microsoft.com/office/word/2010/wordprocessingInk" xmlns:wne="http://schemas.microsoft.com/office/word/2006/wordml" xmlns:wps="http://schemas.microsoft.com/office/word/2010/wordprocessingShape" mc:Ignorable="w14 w15 w16se wp14">
   <w:body>
     <w:p>
       <w:pPr>
@@ -1463,8 +1463,16 @@
         <w:rPr>
           <w:szCs w:val="24"/>
         </w:rPr>
-        <w:t>Study 1</w:t>
-      </w:r>
+        <w:t xml:space="preserve">Study </w:t>
+      </w:r>
+      <w:proofErr w:type="gramStart"/>
+      <w:r>
+        <w:rPr>
+          <w:szCs w:val="24"/>
+        </w:rPr>
+        <w:t>1</w:t>
+      </w:r>
+      <w:proofErr w:type="gramEnd"/>
       <w:r>
         <w:rPr>
           <w:szCs w:val="24"/>
@@ -1482,13 +1490,35 @@
         <w:rPr>
           <w:szCs w:val="24"/>
         </w:rPr>
-        <w:t>118) f</w:t>
-      </w:r>
-      <w:r>
-        <w:rPr>
-          <w:szCs w:val="24"/>
-        </w:rPr>
-        <w:t xml:space="preserve">ailed to find a </w:t>
+        <w:t xml:space="preserve">118) </w:t>
+      </w:r>
+      <w:ins w:id="2" w:author="Billy Mitchell" w:date="2023-11-07T09:37:00Z">
+        <w:r>
+          <w:rPr>
+            <w:szCs w:val="24"/>
+          </w:rPr>
+          <w:t>did not</w:t>
+        </w:r>
+      </w:ins>
+      <w:del w:id="3" w:author="Billy Mitchell" w:date="2023-11-07T09:37:00Z">
+        <w:r>
+          <w:rPr>
+            <w:szCs w:val="24"/>
+          </w:rPr>
+          <w:delText>f</w:delText>
+        </w:r>
+        <w:r>
+          <w:rPr>
+            <w:szCs w:val="24"/>
+          </w:rPr>
+          <w:delText>ailed to</w:delText>
+        </w:r>
+      </w:del>
+      <w:r>
+        <w:rPr>
+          <w:szCs w:val="24"/>
+        </w:rPr>
+        <w:t xml:space="preserve"> find a </w:t>
       </w:r>
       <w:r>
         <w:rPr>
@@ -1650,7 +1680,35 @@
         <w:rPr>
           <w:szCs w:val="24"/>
         </w:rPr>
-        <w:t>reflect an inherent lack of distraction affordances during</w:t>
+        <w:t xml:space="preserve">reflect </w:t>
+      </w:r>
+      <w:proofErr w:type="spellStart"/>
+      <w:r>
+        <w:rPr>
+          <w:szCs w:val="24"/>
+        </w:rPr>
+        <w:t>a</w:t>
+      </w:r>
+      <w:del w:id="4" w:author="Billy Mitchell" w:date="2023-11-07T09:38:00Z">
+        <w:r>
+          <w:rPr>
+            <w:szCs w:val="24"/>
+          </w:rPr>
+          <w:delText xml:space="preserve">n inherent </w:delText>
+        </w:r>
+      </w:del>
+      <w:r>
+        <w:rPr>
+          <w:szCs w:val="24"/>
+        </w:rPr>
+        <w:t>lack</w:t>
+      </w:r>
+      <w:proofErr w:type="spellEnd"/>
+      <w:r>
+        <w:rPr>
+          <w:szCs w:val="24"/>
+        </w:rPr>
+        <w:t xml:space="preserve"> of distraction affordances during</w:t>
       </w:r>
       <w:r>
         <w:rPr>
@@ -1680,13 +1738,57 @@
         <w:rPr>
           <w:szCs w:val="24"/>
         </w:rPr>
-        <w:t>ess stimulating representations of the same experiences might better refle</w:t>
-      </w:r>
-      <w:r>
-        <w:rPr>
-          <w:szCs w:val="24"/>
-        </w:rPr>
-        <w:t xml:space="preserve">ct established associations between strategy selection and emotional intensity, </w:t>
+        <w:t xml:space="preserve">ess stimulating representations of the same experiences might </w:t>
+      </w:r>
+      <w:ins w:id="5" w:author="Billy Mitchell" w:date="2023-11-07T09:39:00Z">
+        <w:r>
+          <w:rPr>
+            <w:szCs w:val="24"/>
+          </w:rPr>
+          <w:t xml:space="preserve">more closely </w:t>
+        </w:r>
+      </w:ins>
+      <w:del w:id="6" w:author="Billy Mitchell" w:date="2023-11-07T09:39:00Z">
+        <w:r>
+          <w:rPr>
+            <w:szCs w:val="24"/>
+          </w:rPr>
+          <w:delText>better</w:delText>
+        </w:r>
+      </w:del>
+      <w:r>
+        <w:rPr>
+          <w:szCs w:val="24"/>
+        </w:rPr>
+        <w:t xml:space="preserve"> </w:t>
+      </w:r>
+      <w:ins w:id="7" w:author="Billy Mitchell" w:date="2023-11-07T09:39:00Z">
+        <w:r>
+          <w:rPr>
+            <w:szCs w:val="24"/>
+          </w:rPr>
+          <w:t>parallel</w:t>
+        </w:r>
+      </w:ins>
+      <w:del w:id="8" w:author="Billy Mitchell" w:date="2023-11-07T09:39:00Z">
+        <w:r>
+          <w:rPr>
+            <w:szCs w:val="24"/>
+          </w:rPr>
+          <w:delText>refle</w:delText>
+        </w:r>
+        <w:r>
+          <w:rPr>
+            <w:szCs w:val="24"/>
+          </w:rPr>
+          <w:delText>ct</w:delText>
+        </w:r>
+      </w:del>
+      <w:r>
+        <w:rPr>
+          <w:szCs w:val="24"/>
+        </w:rPr>
+        <w:t xml:space="preserve"> established associations between strategy selection and emotional intensity, </w:t>
       </w:r>
       <w:r>
         <w:rPr>
@@ -1729,14 +1831,38 @@
         <w:rPr>
           <w:szCs w:val="24"/>
         </w:rPr>
-        <w:t xml:space="preserve">= 152) predicted regulation strategy usage based on the experiences reported by </w:t>
-      </w:r>
-      <w:r>
-        <w:rPr>
-          <w:szCs w:val="24"/>
-        </w:rPr>
-        <w:t xml:space="preserve">the </w:t>
-      </w:r>
+        <w:t xml:space="preserve">= 152) </w:t>
+      </w:r>
+      <w:ins w:id="9" w:author="Billy Mitchell" w:date="2023-11-07T09:40:00Z">
+        <w:r>
+          <w:rPr>
+            <w:szCs w:val="24"/>
+          </w:rPr>
+          <w:t>forecasted</w:t>
+        </w:r>
+      </w:ins>
+      <w:del w:id="10" w:author="Billy Mitchell" w:date="2023-11-07T09:40:00Z">
+        <w:r>
+          <w:rPr>
+            <w:szCs w:val="24"/>
+          </w:rPr>
+          <w:delText>predicted</w:delText>
+        </w:r>
+      </w:del>
+      <w:r>
+        <w:rPr>
+          <w:szCs w:val="24"/>
+        </w:rPr>
+        <w:t xml:space="preserve"> regulation strategy usage based on the experiences reported by </w:t>
+      </w:r>
+      <w:del w:id="11" w:author="Billy Mitchell" w:date="2023-11-07T09:39:00Z">
+        <w:r>
+          <w:rPr>
+            <w:szCs w:val="24"/>
+          </w:rPr>
+          <w:delText xml:space="preserve">the </w:delText>
+        </w:r>
+      </w:del>
       <w:r>
         <w:rPr>
           <w:szCs w:val="24"/>
@@ -1749,11 +1875,79 @@
         </w:rPr>
         <w:t>participants</w:t>
       </w:r>
-      <w:r>
-        <w:rPr>
-          <w:szCs w:val="24"/>
-        </w:rPr>
-        <w:t xml:space="preserve">. The forecasted choice of predictors closely mirrored </w:t>
+      <w:ins w:id="12" w:author="Billy Mitchell" w:date="2023-11-07T09:39:00Z">
+        <w:r>
+          <w:rPr>
+            <w:szCs w:val="24"/>
+          </w:rPr>
+          <w:t xml:space="preserve"> in the haunted house</w:t>
+        </w:r>
+      </w:ins>
+      <w:r>
+        <w:rPr>
+          <w:szCs w:val="24"/>
+        </w:rPr>
+        <w:t xml:space="preserve">. The </w:t>
+      </w:r>
+      <w:del w:id="13" w:author="Billy Mitchell" w:date="2023-11-07T09:40:00Z">
+        <w:r>
+          <w:rPr>
+            <w:szCs w:val="24"/>
+          </w:rPr>
+          <w:delText xml:space="preserve">forecasted </w:delText>
+        </w:r>
+      </w:del>
+      <w:r>
+        <w:rPr>
+          <w:szCs w:val="24"/>
+        </w:rPr>
+        <w:t>choice</w:t>
+      </w:r>
+      <w:ins w:id="14" w:author="Billy Mitchell" w:date="2023-11-07T09:40:00Z">
+        <w:r>
+          <w:rPr>
+            <w:szCs w:val="24"/>
+          </w:rPr>
+          <w:t>s</w:t>
+        </w:r>
+      </w:ins>
+      <w:r>
+        <w:rPr>
+          <w:szCs w:val="24"/>
+        </w:rPr>
+        <w:t xml:space="preserve"> of </w:t>
+      </w:r>
+      <w:proofErr w:type="spellStart"/>
+      <w:proofErr w:type="gramStart"/>
+      <w:ins w:id="15" w:author="Billy Mitchell" w:date="2023-11-07T09:40:00Z">
+        <w:r>
+          <w:rPr>
+            <w:szCs w:val="24"/>
+          </w:rPr>
+          <w:t>forecasters</w:t>
+        </w:r>
+      </w:ins>
+      <w:proofErr w:type="gramEnd"/>
+      <w:del w:id="16" w:author="Billy Mitchell" w:date="2023-11-07T09:40:00Z">
+        <w:r>
+          <w:rPr>
+            <w:szCs w:val="24"/>
+          </w:rPr>
+          <w:delText>predictor</w:delText>
+        </w:r>
+      </w:del>
+      <w:r>
+        <w:rPr>
+          <w:szCs w:val="24"/>
+        </w:rPr>
+        <w:t>s</w:t>
+      </w:r>
+      <w:proofErr w:type="spellEnd"/>
+      <w:r>
+        <w:rPr>
+          <w:szCs w:val="24"/>
+        </w:rPr>
+        <w:t xml:space="preserve"> closely mirrored </w:t>
       </w:r>
       <w:r>
         <w:rPr>
@@ -1761,12 +1955,110 @@
         </w:rPr>
         <w:t>regulatory choice associations reported in prior literature.</w:t>
       </w:r>
-      <w:r>
-        <w:rPr>
-          <w:szCs w:val="24"/>
-        </w:rPr>
-        <w:t xml:space="preserve"> </w:t>
-      </w:r>
+      <w:ins w:id="17" w:author="Billy Mitchell" w:date="2023-11-07T09:44:00Z">
+        <w:r>
+          <w:rPr>
+            <w:szCs w:val="24"/>
+          </w:rPr>
+          <w:t xml:space="preserve"> Study </w:t>
+        </w:r>
+        <w:proofErr w:type="gramStart"/>
+        <w:r>
+          <w:rPr>
+            <w:szCs w:val="24"/>
+          </w:rPr>
+          <w:t>3</w:t>
+        </w:r>
+        <w:proofErr w:type="gramEnd"/>
+        <w:r>
+          <w:rPr>
+            <w:szCs w:val="24"/>
+          </w:rPr>
+          <w:t xml:space="preserve"> </w:t>
+        </w:r>
+      </w:ins>
+      <w:ins w:id="18" w:author="Billy Mitchell" w:date="2023-11-07T09:46:00Z">
+        <w:r>
+          <w:rPr>
+            <w:szCs w:val="24"/>
+          </w:rPr>
+          <w:t>leveraged video stimuli in a 2</w:t>
+        </w:r>
+      </w:ins>
+      <w:ins w:id="19" w:author="Billy Mitchell" w:date="2023-11-07T09:48:00Z">
+        <w:r>
+          <w:rPr>
+            <w:szCs w:val="24"/>
+          </w:rPr>
+          <w:t xml:space="preserve"> (condition: experience vs. forecast) </w:t>
+        </w:r>
+      </w:ins>
+      <w:ins w:id="20" w:author="Billy Mitchell" w:date="2023-11-07T09:46:00Z">
+        <w:r>
+          <w:rPr>
+            <w:szCs w:val="24"/>
+          </w:rPr>
+          <w:t>x</w:t>
+        </w:r>
+      </w:ins>
+      <w:ins w:id="21" w:author="Billy Mitchell" w:date="2023-11-07T09:49:00Z">
+        <w:r>
+          <w:rPr>
+            <w:szCs w:val="24"/>
+          </w:rPr>
+          <w:t xml:space="preserve"> </w:t>
+        </w:r>
+      </w:ins>
+      <w:ins w:id="22" w:author="Billy Mitchell" w:date="2023-11-07T09:46:00Z">
+        <w:r>
+          <w:rPr>
+            <w:szCs w:val="24"/>
+          </w:rPr>
+          <w:t>2</w:t>
+        </w:r>
+      </w:ins>
+      <w:ins w:id="23" w:author="Billy Mitchell" w:date="2023-11-07T09:49:00Z">
+        <w:r>
+          <w:rPr>
+            <w:szCs w:val="24"/>
+          </w:rPr>
+          <w:t xml:space="preserve"> (intensity: low vs. high)</w:t>
+        </w:r>
+      </w:ins>
+      <w:ins w:id="24" w:author="Billy Mitchell" w:date="2023-11-07T09:46:00Z">
+        <w:r>
+          <w:rPr>
+            <w:szCs w:val="24"/>
+          </w:rPr>
+          <w:t xml:space="preserve"> mixed design</w:t>
+        </w:r>
+      </w:ins>
+      <w:ins w:id="25" w:author="Billy Mitchell" w:date="2023-11-07T09:50:00Z">
+        <w:r>
+          <w:rPr>
+            <w:szCs w:val="24"/>
+          </w:rPr>
+          <w:t xml:space="preserve"> to find that forecasting </w:t>
+        </w:r>
+      </w:ins>
+      <w:bookmarkStart w:id="26" w:name="_GoBack"/>
+      <w:bookmarkEnd w:id="26"/>
+      <w:ins w:id="27" w:author="Billy Mitchell" w:date="2023-11-07T09:46:00Z">
+        <w:r>
+          <w:rPr>
+            <w:szCs w:val="24"/>
+          </w:rPr>
+          <w:t xml:space="preserve"> </w:t>
+        </w:r>
+      </w:ins>
+      <w:del w:id="28" w:author="Billy Mitchell" w:date="2023-11-07T09:49:00Z">
+        <w:r>
+          <w:rPr>
+            <w:szCs w:val="24"/>
+          </w:rPr>
+          <w:delText xml:space="preserve"> </w:delText>
+        </w:r>
+      </w:del>
       <w:r>
         <w:rPr>
           <w:szCs w:val="24"/>
@@ -1822,28 +2114,13 @@
           <w:bCs/>
           <w:szCs w:val="24"/>
         </w:rPr>
-        <w:lastRenderedPageBreak/>
         <w:t xml:space="preserve">SIGNIFICANCE: </w:t>
       </w:r>
       <w:r>
         <w:rPr>
           <w:szCs w:val="24"/>
         </w:rPr>
-        <w:t xml:space="preserve">How individuals manage their emotions during high-intensity, high-stimulation experiences is an important question for anxiety- and trauma-based disorder prevention and treatment. This study found distraction, but not reappraisal, to be less effective as emotional intensity increases in these difficult-to-regulate environments, which contrasts findings from relatively </w:t>
-      </w:r>
-      <w:proofErr w:type="gramStart"/>
-      <w:r>
-        <w:rPr>
-          <w:szCs w:val="24"/>
-        </w:rPr>
-        <w:t>less</w:t>
-      </w:r>
-      <w:proofErr w:type="gramEnd"/>
-      <w:r>
-        <w:rPr>
-          <w:szCs w:val="24"/>
-        </w:rPr>
-        <w:t xml:space="preserve"> demanding contexts. </w:t>
+        <w:t xml:space="preserve">How individuals manage their emotions during high-intensity, high-stimulation experiences is an important question for anxiety- and trauma-based disorder prevention and treatment. This study found distraction, but not reappraisal, to be less effective as emotional intensity increases in these difficult-to-regulate environments, which contrasts findings from relatively less demanding contexts. </w:t>
       </w:r>
     </w:p>
     <w:bookmarkEnd w:id="1"/>
@@ -1982,7 +2259,7 @@
           <w:szCs w:val="24"/>
         </w:rPr>
       </w:pPr>
-      <w:bookmarkStart w:id="2" w:name="_Hlk119972138"/>
+      <w:bookmarkStart w:id="29" w:name="_Hlk119972138"/>
       <w:r>
         <w:rPr>
           <w:b/>
@@ -2030,7 +2307,7 @@
         </w:rPr>
         <w:t xml:space="preserve">states. </w:t>
       </w:r>
-      <w:bookmarkStart w:id="3" w:name="_Hlk132854119"/>
+      <w:bookmarkStart w:id="30" w:name="_Hlk132854119"/>
       <w:r>
         <w:rPr>
           <w:szCs w:val="24"/>
@@ -2061,7 +2338,7 @@
         </w:rPr>
         <w:t xml:space="preserve"> loud, crowded spaces, unexpected confrontations, or circumstances that we lack control over</w:t>
       </w:r>
-      <w:bookmarkEnd w:id="3"/>
+      <w:bookmarkEnd w:id="30"/>
       <w:r>
         <w:rPr>
           <w:szCs w:val="24"/>
@@ -2078,14 +2355,21 @@
         <w:rPr>
           <w:szCs w:val="24"/>
         </w:rPr>
-        <w:t xml:space="preserve"> A key factor which may drive the efficacy of regulation is which strategy an individual engages with, as the efficacy of a regulation strategy is highly </w:t>
+        <w:t xml:space="preserve"> A key </w:t>
       </w:r>
       <w:proofErr w:type="gramStart"/>
       <w:r>
         <w:rPr>
           <w:szCs w:val="24"/>
         </w:rPr>
-        <w:t>context</w:t>
+        <w:t>factor which may drive the efficacy of regulation</w:t>
+      </w:r>
+      <w:proofErr w:type="gramEnd"/>
+      <w:r>
+        <w:rPr>
+          <w:szCs w:val="24"/>
+        </w:rPr>
+        <w:t xml:space="preserve"> is which strategy an individual engages with, as the efficacy of a regulation strategy is highly context</w:t>
       </w:r>
       <w:r>
         <w:rPr>
@@ -2105,7 +2389,6 @@
         </w:rPr>
         <w:t>ependent</w:t>
       </w:r>
-      <w:proofErr w:type="gramEnd"/>
       <w:r>
         <w:rPr>
           <w:szCs w:val="24"/>
@@ -2463,21 +2746,7 @@
         <w:rPr>
           <w:szCs w:val="24"/>
         </w:rPr>
-        <w:t xml:space="preserve">Although not explicitly directed to do so, the anticipation of a scary moment during a horror movie might prompt a person to look away from the screen (distraction), think about the actors in a different light (reappraisal), or limit the expression of their fear, all </w:t>
-      </w:r>
-      <w:proofErr w:type="gramStart"/>
-      <w:r>
-        <w:rPr>
-          <w:szCs w:val="24"/>
-        </w:rPr>
-        <w:t>in an effort to</w:t>
-      </w:r>
-      <w:proofErr w:type="gramEnd"/>
-      <w:r>
-        <w:rPr>
-          <w:szCs w:val="24"/>
-        </w:rPr>
-        <w:t xml:space="preserve"> reduce, or downregulate, an unwanted feeling</w:t>
+        <w:t>Although not explicitly directed to do so, the anticipation of a scary moment during a horror movie might prompt a person to look away from the screen (distraction), think about the actors in a different light (reappraisal), or limit the expression of their fear, all in an effort to reduce, or downregulate, an unwanted feeling</w:t>
       </w:r>
       <w:r>
         <w:rPr>
@@ -2876,227 +3145,213 @@
         <w:rPr>
           <w:szCs w:val="24"/>
         </w:rPr>
-        <w:t xml:space="preserve">differ from the everyday experience of ER in a few </w:t>
+        <w:t xml:space="preserve">differ from the everyday experience of ER in a few key ways. Lab ER paradigms </w:t>
+      </w:r>
+      <w:r>
+        <w:rPr>
+          <w:szCs w:val="24"/>
+        </w:rPr>
+        <w:t xml:space="preserve">(e.g., </w:t>
+      </w:r>
+      <w:r>
+        <w:rPr>
+          <w:szCs w:val="24"/>
+        </w:rPr>
+        <w:fldChar w:fldCharType="begin"/>
+      </w:r>
+      <w:r>
+        <w:rPr>
+          <w:szCs w:val="24"/>
+        </w:rPr>
+        <w:instrText xml:space="preserve"> ADDIN ZOTERO_ITEM CSL_CITATION {"citationID":"QMpl7LYF","properties":{"formattedCitation":"(Sheppes et al., 2011, 2014)","plainCitation":"(Sheppes et al., 2011, 2014)","dontUpdate":true,"noteIndex":0},"citationItems":[{"id":711,"uris":["http://zotero.org/users/6239255/items/9CJBAWJC"],"itemData":{"id":711,"type":"article-journal","abstract":"Despite centuries of speculation about how to manage negative emotions, little is actually known about which emotionregulation strategies people choose to use when confronted with negative situations of varying intensity. On the basis of a new process conception of emotion regulation, we hypothesized that in low-intensity negative situations, people would show a relative preference to choose to regulate emotions by engagement reappraisal, which allows emotional processing. However, we expected people in high-intensity negative situations to show a relative preference to choose to regulate emotions by disengagement distraction, which blocks emotional processing at an early stage before it gathers force. In three experiments, we created emotional contexts that varied in intensity, using either emotional pictures (Experiments 1 and 2) or unpredictable electric stimulation (Experiment 3). In response to these emotional contexts, participants chose between using either reappraisal or distraction as an emotion-regulation strategy. Results in all experiments supported our hypothesis. This pattern in the choice of emotion-regulation strategies has important implications for the understanding of healthy adaptation.","container-title":"Psychological Science","DOI":"10.1177/0956797611418350","ISSN":"0956-7976, 1467-9280","issue":"11","journalAbbreviation":"Psychol Sci","language":"en","page":"1391-1396","source":"DOI.org (Crossref)","title":"Emotion-Regulation Choice","volume":"22","author":[{"family":"Sheppes","given":"Gal"},{"family":"Scheibe","given":"Susanne"},{"family":"Suri","given":"Gaurav"},{"family":"Gross","given":"James J."}],"issued":{"date-parts":[["2011",11]]}}},{"id":2414,"uris":["http://zotero.org/users/6239255/items/Z6ERH6VK"],"itemData":{"id":2414,"type":"article-journal","abstract":"Cognitive emotion regulation strategies are considered the king's highway to control affective reactions. Two broad categories of cognitive regulation are attentional deployment and semantic meaning. The basic distinctive feature between these categories is the type of conflict between regulatory and emotional processes for dominance, with an early attentional selection conflict in attentional deployment and a late appraisal selection conflict in semantic meaning. However, prior studies that tested the relative efficacy of these two regulatory categories varied the type and the degree of conflict. Our major goal was to test the relative efficacy of a novel attentional deployment strategy (visual search distraction) and a classic semantic meaning strategy (reappraisal) that have a different type of conflict but a matched degree of conflict. Specifically, visual search distraction involves a strong degree of attentional selection conflict manifested in attending subtle non-emotional features that are camouflaged within potent negative emotional stimuli. Reappraisal involves a strong degree of appraisal selection conflict manifested in construing neutral reappraisals that rely on potent negative emotional appraisals. Based on our theoretical model we hypothesized and found that visual search distraction was as effective as cognitive reappraisal in down-regulating the experience of low intensity of negative emotion (Study 1), but more effective, less effortful, and more strongly blocking emotional information processing than cognitive reappraisal when regulating high intensity (Study 2). A final study ruled out a demand characteristics explanation by showing that participants' expectations about how they should feel diverged from how they actually reported feeling following regulation (Study 3). Our findings suggest that the basic difference in the type rather than degree of conflict between attentional deployment and semantic meaning determines strategies' outcome. (PsycInfo Database Record (c) 2020 APA, all rights reserved)","archive":"psyh","archive_location":"2014-41157-001","container-title":"Frontiers in Psychology","DOI":"10.3389/fpsyg.2014.00346","ISSN":"1664-1078","journalAbbreviation":"Frontiers in Psychology","note":"publisher: Frontiers Media S.A.","source":"EBSCOhost","title":"In (visual) search for a new distraction: The efficiency of a novel attentional deployment versus semantic meaning regulation strategies","URL":"http://libproxy.temple.edu/login?url=https://search.ebscohost.com/login.aspx?direct=true&amp;db=psyh&amp;AN=2014-41157-001&amp;site=ehost-live&amp;scope=site","volume":"5","author":[{"family":"Sheppes","given":"Gal"},{"family":"Brady","given":"William J."},{"family":"Samson","given":"Andrea C."}],"issued":{"date-parts":[["2014",4,28]]}}}],"schema":"https://github.com/citation-style-language/schema/raw/master/csl-citation.json"} </w:instrText>
+      </w:r>
+      <w:r>
+        <w:rPr>
+          <w:szCs w:val="24"/>
+        </w:rPr>
+        <w:fldChar w:fldCharType="separate"/>
+      </w:r>
+      <w:r>
+        <w:t>Sheppes et al., 2011, 2014)</w:t>
+      </w:r>
+      <w:r>
+        <w:rPr>
+          <w:szCs w:val="24"/>
+        </w:rPr>
+        <w:fldChar w:fldCharType="end"/>
+      </w:r>
+      <w:r>
+        <w:rPr>
+          <w:szCs w:val="24"/>
+        </w:rPr>
+        <w:t xml:space="preserve"> </w:t>
+      </w:r>
+      <w:r>
+        <w:rPr>
+          <w:szCs w:val="24"/>
+        </w:rPr>
+        <w:t>usually train participants to use regulatory strategies</w:t>
+      </w:r>
+      <w:r>
+        <w:rPr>
+          <w:szCs w:val="24"/>
+        </w:rPr>
+        <w:t xml:space="preserve"> before </w:t>
+      </w:r>
+      <w:r>
+        <w:rPr>
+          <w:szCs w:val="24"/>
+        </w:rPr>
+        <w:t>a task</w:t>
+      </w:r>
+      <w:r>
+        <w:rPr>
+          <w:szCs w:val="24"/>
+        </w:rPr>
+        <w:t xml:space="preserve"> begin</w:t>
+      </w:r>
+      <w:r>
+        <w:rPr>
+          <w:szCs w:val="24"/>
+        </w:rPr>
+        <w:t>s</w:t>
+      </w:r>
+      <w:r>
+        <w:rPr>
+          <w:szCs w:val="24"/>
+        </w:rPr>
+        <w:t>,</w:t>
+      </w:r>
+      <w:r>
+        <w:rPr>
+          <w:szCs w:val="24"/>
+        </w:rPr>
+        <w:t xml:space="preserve"> which may prime </w:t>
+      </w:r>
+      <w:r>
+        <w:rPr>
+          <w:szCs w:val="24"/>
+        </w:rPr>
+        <w:t xml:space="preserve">more </w:t>
+      </w:r>
+      <w:r>
+        <w:rPr>
+          <w:szCs w:val="24"/>
+        </w:rPr>
+        <w:t xml:space="preserve">introspection and </w:t>
+      </w:r>
+      <w:r>
+        <w:rPr>
+          <w:szCs w:val="24"/>
+        </w:rPr>
+        <w:t xml:space="preserve">metacognition </w:t>
+      </w:r>
+      <w:r>
+        <w:rPr>
+          <w:szCs w:val="24"/>
+        </w:rPr>
+        <w:fldChar w:fldCharType="begin"/>
+      </w:r>
+      <w:r>
+        <w:rPr>
+          <w:szCs w:val="24"/>
+        </w:rPr>
+        <w:instrText xml:space="preserve"> ADDIN ZOTERO_ITEM CSL_CITATION {"citationID":"Ge8ELAFq","properties":{"formattedCitation":"(Carver &amp; Scheier, 1981)","plainCitation":"(Carver &amp; Scheier, 1981)","noteIndex":0},"citationItems":[{"id":9351,"uris":["http://zotero.org/users/6239255/items/QS59YXFJ"],"itemData":{"id":9351,"type":"article-journal","abstract":"It has been proposed that self-directed attention leads to the engagement of a cybernetic feedback loop, by which discrepancies between present behavior and a standard of comparison are reduced. This analysis is applied to performance facilitation effects, which are more typically explained in terms of drive theories. Though these two approaches to motivation make similar behavioral predictions in this context, they assume different mediating states. Support is noted for the assumptions that mirror presence and audience presence induce self-focus, and that they lead to comparison with salient behavioral standards. Support for the assumption that these manipulations increase arousal is also reviewed, and is challenged on methodological grounds. The attentional analysis is used to derive predictions regarding changes in physiological state over the course of a typical social facilitation procedure. An experiment is reported which confirmed these predictions. Discussion centers on how to interpret physiological changes in terms that are compatible with control theory, how to account for social impairment phenomena in terms of the present model, and the conceptual relationship between mirror presence and audience presence as experimental manipulations.","container-title":"Journal of Experimental Social Psychology","DOI":"10.1016/0022-1031(81)90039-1","ISSN":"0022-1031","issue":"6","journalAbbreviation":"Journal of Experimental Social Psychology","page":"545-568","title":"The self-attention-induced feedback loop and social facilitation","volume":"17","author":[{"family":"Carver","given":"Charles S."},{"family":"Scheier","given":"Michael F."}],"issued":{"date-parts":[["1981",11,1]]}}}],"schema":"https://github.com/citation-style-language/schema/raw/master/csl-citation.json"} </w:instrText>
+      </w:r>
+      <w:r>
+        <w:rPr>
+          <w:szCs w:val="24"/>
+        </w:rPr>
+        <w:fldChar w:fldCharType="separate"/>
+      </w:r>
+      <w:r>
+        <w:t>(Carver &amp; Scheier, 1981)</w:t>
+      </w:r>
+      <w:r>
+        <w:rPr>
+          <w:szCs w:val="24"/>
+        </w:rPr>
+        <w:fldChar w:fldCharType="end"/>
+      </w:r>
+      <w:r>
+        <w:rPr>
+          <w:szCs w:val="24"/>
+        </w:rPr>
+        <w:t xml:space="preserve"> </w:t>
+      </w:r>
+      <w:r>
+        <w:rPr>
+          <w:szCs w:val="24"/>
+        </w:rPr>
+        <w:t>than what occurs in the</w:t>
+      </w:r>
+      <w:r>
+        <w:rPr>
+          <w:szCs w:val="24"/>
+        </w:rPr>
+        <w:t xml:space="preserve"> typical</w:t>
+      </w:r>
+      <w:r>
+        <w:rPr>
+          <w:szCs w:val="24"/>
+        </w:rPr>
+        <w:t xml:space="preserve"> ER</w:t>
+      </w:r>
+      <w:r>
+        <w:rPr>
+          <w:szCs w:val="24"/>
+        </w:rPr>
+        <w:t xml:space="preserve"> experience</w:t>
+      </w:r>
+      <w:r>
+        <w:rPr>
+          <w:szCs w:val="24"/>
+        </w:rPr>
+        <w:t>.</w:t>
+      </w:r>
+      <w:r>
+        <w:rPr>
+          <w:szCs w:val="24"/>
+        </w:rPr>
+        <w:t xml:space="preserve"> </w:t>
+      </w:r>
+      <w:r>
+        <w:rPr>
+          <w:szCs w:val="24"/>
+        </w:rPr>
+        <w:t xml:space="preserve">Lab ER paradigms also often </w:t>
+      </w:r>
+      <w:r>
+        <w:rPr>
+          <w:szCs w:val="24"/>
+        </w:rPr>
+        <w:t xml:space="preserve">necessarily </w:t>
+      </w:r>
+      <w:r>
+        <w:rPr>
+          <w:szCs w:val="24"/>
+        </w:rPr>
+        <w:t>show previews of emotional stimuli</w:t>
+      </w:r>
+      <w:r>
+        <w:rPr>
+          <w:szCs w:val="24"/>
+        </w:rPr>
+        <w:t xml:space="preserve"> to allow participants to prepare their regulatory responses, but high-</w:t>
       </w:r>
       <w:proofErr w:type="gramStart"/>
       <w:r>
         <w:rPr>
           <w:szCs w:val="24"/>
         </w:rPr>
-        <w:t>key ways</w:t>
+        <w:t>intensity,</w:t>
       </w:r>
       <w:proofErr w:type="gramEnd"/>
       <w:r>
         <w:rPr>
           <w:szCs w:val="24"/>
         </w:rPr>
-        <w:t xml:space="preserve">. Lab ER paradigms </w:t>
-      </w:r>
-      <w:r>
-        <w:rPr>
-          <w:szCs w:val="24"/>
-        </w:rPr>
-        <w:t xml:space="preserve">(e.g., </w:t>
-      </w:r>
-      <w:r>
-        <w:rPr>
-          <w:szCs w:val="24"/>
-        </w:rPr>
-        <w:fldChar w:fldCharType="begin"/>
-      </w:r>
-      <w:r>
-        <w:rPr>
-          <w:szCs w:val="24"/>
-        </w:rPr>
-        <w:instrText xml:space="preserve"> ADDIN ZOTERO_ITEM CSL_CITATION {"citationID":"QMpl7LYF","properties":{"formattedCitation":"(Sheppes et al., 2011, 2014)","plainCitation":"(Sheppes et al., 2011, 2014)","dontUpdate":true,"noteIndex":0},"citationItems":[{"id":711,"uris":["http://zotero.org/users/6239255/items/9CJBAWJC"],"itemData":{"id":711,"type":"article-journal","abstract":"Despite centuries of speculation about how to manage negative emotions, little is actually known about which emotionregulation strategies people choose to use when confronted with negative situations of varying intensity. On the basis of a new process conception of emotion regulation, we hypothesized that in low-intensity negative situations, people would show a relative preference to choose to regulate emotions by engagement reappraisal, which allows emotional processing. However, we expected people in high-intensity negative situations to show a relative preference to choose to regulate emotions by disengagement distraction, which blocks emotional processing at an early stage before it gathers force. In three experiments, we created emotional contexts that varied in intensity, using either emotional pictures (Experiments 1 and 2) or unpredictable electric stimulation (Experiment 3). In response to these emotional contexts, participants chose between using either reappraisal or distraction as an emotion-regulation strategy. Results in all experiments supported our hypothesis. This pattern in the choice of emotion-regulation strategies has important implications for the understanding of healthy adaptation.","container-title":"Psychological Science","DOI":"10.1177/0956797611418350","ISSN":"0956-7976, 1467-9280","issue":"11","journalAbbreviation":"Psychol Sci","language":"en","page":"1391-1396","source":"DOI.org (Crossref)","title":"Emotion-Regulation Choice","volume":"22","author":[{"family":"Sheppes","given":"Gal"},{"family":"Scheibe","given":"Susanne"},{"family":"Suri","given":"Gaurav"},{"family":"Gross","given":"James J."}],"issued":{"date-parts":[["2011",11]]}}},{"id":2414,"uris":["http://zotero.org/users/6239255/items/Z6ERH6VK"],"itemData":{"id":2414,"type":"article-journal","abstract":"Cognitive emotion regulation strategies are considered the king's highway to control affective reactions. Two broad categories of cognitive regulation are attentional deployment and semantic meaning. The basic distinctive feature between these categories is the type of conflict between regulatory and emotional processes for dominance, with an early attentional selection conflict in attentional deployment and a late appraisal selection conflict in semantic meaning. However, prior studies that tested the relative efficacy of these two regulatory categories varied the type and the degree of conflict. Our major goal was to test the relative efficacy of a novel attentional deployment strategy (visual search distraction) and a classic semantic meaning strategy (reappraisal) that have a different type of conflict but a matched degree of conflict. Specifically, visual search distraction involves a strong degree of attentional selection conflict manifested in attending subtle non-emotional features that are camouflaged within potent negative emotional stimuli. Reappraisal involves a strong degree of appraisal selection conflict manifested in construing neutral reappraisals that rely on potent negative emotional appraisals. Based on our theoretical model we hypothesized and found that visual search distraction was as effective as cognitive reappraisal in down-regulating the experience of low intensity of negative emotion (Study 1), but more effective, less effortful, and more strongly blocking emotional information processing than cognitive reappraisal when regulating high intensity (Study 2). A final study ruled out a demand characteristics explanation by showing that participants' expectations about how they should feel diverged from how they actually reported feeling following regulation (Study 3). Our findings suggest that the basic difference in the type rather than degree of conflict between attentional deployment and semantic meaning determines strategies' outcome. (PsycInfo Database Record (c) 2020 APA, all rights reserved)","archive":"psyh","archive_location":"2014-41157-001","container-title":"Frontiers in Psychology","DOI":"10.3389/fpsyg.2014.00346","ISSN":"1664-1078","journalAbbreviation":"Frontiers in Psychology","note":"publisher: Frontiers Media S.A.","source":"EBSCOhost","title":"In (visual) search for a new distraction: The efficiency of a novel attentional deployment versus semantic meaning regulation strategies","URL":"http://libproxy.temple.edu/login?url=https://search.ebscohost.com/login.aspx?direct=true&amp;db=psyh&amp;AN=2014-41157-001&amp;site=ehost-live&amp;scope=site","volume":"5","author":[{"family":"Sheppes","given":"Gal"},{"family":"Brady","given":"William J."},{"family":"Samson","given":"Andrea C."}],"issued":{"date-parts":[["2014",4,28]]}}}],"schema":"https://github.com/citation-style-language/schema/raw/master/csl-citation.json"} </w:instrText>
-      </w:r>
-      <w:r>
-        <w:rPr>
-          <w:szCs w:val="24"/>
-        </w:rPr>
-        <w:fldChar w:fldCharType="separate"/>
-      </w:r>
-      <w:r>
-        <w:t>Sheppes et al., 2011, 2014)</w:t>
-      </w:r>
-      <w:r>
-        <w:rPr>
-          <w:szCs w:val="24"/>
-        </w:rPr>
-        <w:fldChar w:fldCharType="end"/>
-      </w:r>
-      <w:r>
-        <w:rPr>
-          <w:szCs w:val="24"/>
-        </w:rPr>
-        <w:t xml:space="preserve"> </w:t>
-      </w:r>
-      <w:r>
-        <w:rPr>
-          <w:szCs w:val="24"/>
-        </w:rPr>
-        <w:t>usually train participants to use regulatory strategies</w:t>
-      </w:r>
-      <w:r>
-        <w:rPr>
-          <w:szCs w:val="24"/>
-        </w:rPr>
-        <w:t xml:space="preserve"> before </w:t>
-      </w:r>
-      <w:r>
-        <w:rPr>
-          <w:szCs w:val="24"/>
-        </w:rPr>
-        <w:t>a task</w:t>
-      </w:r>
-      <w:r>
-        <w:rPr>
-          <w:szCs w:val="24"/>
-        </w:rPr>
-        <w:t xml:space="preserve"> begin</w:t>
-      </w:r>
-      <w:r>
-        <w:rPr>
-          <w:szCs w:val="24"/>
-        </w:rPr>
-        <w:t>s</w:t>
-      </w:r>
-      <w:r>
-        <w:rPr>
-          <w:szCs w:val="24"/>
-        </w:rPr>
-        <w:t>,</w:t>
-      </w:r>
-      <w:r>
-        <w:rPr>
-          <w:szCs w:val="24"/>
-        </w:rPr>
-        <w:t xml:space="preserve"> which may prime </w:t>
-      </w:r>
-      <w:r>
-        <w:rPr>
-          <w:szCs w:val="24"/>
-        </w:rPr>
-        <w:t xml:space="preserve">more </w:t>
-      </w:r>
-      <w:r>
-        <w:rPr>
-          <w:szCs w:val="24"/>
-        </w:rPr>
-        <w:t xml:space="preserve">introspection and </w:t>
-      </w:r>
-      <w:r>
-        <w:rPr>
-          <w:szCs w:val="24"/>
-        </w:rPr>
-        <w:t xml:space="preserve">metacognition </w:t>
-      </w:r>
-      <w:r>
-        <w:rPr>
-          <w:szCs w:val="24"/>
-        </w:rPr>
-        <w:fldChar w:fldCharType="begin"/>
-      </w:r>
-      <w:r>
-        <w:rPr>
-          <w:szCs w:val="24"/>
-        </w:rPr>
-        <w:instrText xml:space="preserve"> ADDIN ZOTERO_ITEM CSL_CITATION {"citationID":"Ge8ELAFq","properties":{"formattedCitation":"(Carver &amp; Scheier, 1981)","plainCitation":"(Carver &amp; Scheier, 1981)","noteIndex":0},"citationItems":[{"id":9351,"uris":["http://zotero.org/users/6239255/items/QS59YXFJ"],"itemData":{"id":9351,"type":"article-journal","abstract":"It has been proposed that self-directed attention leads to the engagement of a cybernetic feedback loop, by which discrepancies between present behavior and a standard of comparison are reduced. This analysis is applied to performance facilitation effects, which are more typically explained in terms of drive theories. Though these two approaches to motivation make similar behavioral predictions in this context, they assume different mediating states. Support is noted for the assumptions that mirror presence and audience presence induce self-focus, and that they lead to comparison with salient behavioral standards. Support for the assumption that these manipulations increase arousal is also reviewed, and is challenged on methodological grounds. The attentional analysis is used to derive predictions regarding changes in physiological state over the course of a typical social facilitation procedure. An experiment is reported which confirmed these predictions. Discussion centers on how to interpret physiological changes in terms that are compatible with control theory, how to account for social impairment phenomena in terms of the present model, and the conceptual relationship between mirror presence and audience presence as experimental manipulations.","container-title":"Journal of Experimental Social Psychology","DOI":"10.1016/0022-1031(81)90039-1","ISSN":"0022-1031","issue":"6","journalAbbreviation":"Journal of Experimental Social Psychology","page":"545-568","title":"The self-attention-induced feedback loop and social facilitation","volume":"17","author":[{"family":"Carver","given":"Charles S."},{"family":"Scheier","given":"Michael F."}],"issued":{"date-parts":[["1981",11,1]]}}}],"schema":"https://github.com/citation-style-language/schema/raw/master/csl-citation.json"} </w:instrText>
-      </w:r>
-      <w:r>
-        <w:rPr>
-          <w:szCs w:val="24"/>
-        </w:rPr>
-        <w:fldChar w:fldCharType="separate"/>
-      </w:r>
-      <w:r>
-        <w:t>(Carver &amp; Scheier, 1981)</w:t>
-      </w:r>
-      <w:r>
-        <w:rPr>
-          <w:szCs w:val="24"/>
-        </w:rPr>
-        <w:fldChar w:fldCharType="end"/>
-      </w:r>
-      <w:r>
-        <w:rPr>
-          <w:szCs w:val="24"/>
-        </w:rPr>
-        <w:t xml:space="preserve"> </w:t>
-      </w:r>
-      <w:r>
-        <w:rPr>
-          <w:szCs w:val="24"/>
-        </w:rPr>
-        <w:t>than what occurs in the</w:t>
-      </w:r>
-      <w:r>
-        <w:rPr>
-          <w:szCs w:val="24"/>
-        </w:rPr>
-        <w:t xml:space="preserve"> typical</w:t>
-      </w:r>
-      <w:r>
-        <w:rPr>
-          <w:szCs w:val="24"/>
-        </w:rPr>
-        <w:t xml:space="preserve"> ER</w:t>
-      </w:r>
-      <w:r>
-        <w:rPr>
-          <w:szCs w:val="24"/>
-        </w:rPr>
-        <w:t xml:space="preserve"> experience</w:t>
-      </w:r>
-      <w:r>
-        <w:rPr>
-          <w:szCs w:val="24"/>
-        </w:rPr>
-        <w:t>.</w:t>
-      </w:r>
-      <w:r>
-        <w:rPr>
-          <w:szCs w:val="24"/>
-        </w:rPr>
-        <w:t xml:space="preserve"> </w:t>
-      </w:r>
-      <w:r>
-        <w:rPr>
-          <w:szCs w:val="24"/>
-        </w:rPr>
-        <w:t xml:space="preserve">Lab ER paradigms also often </w:t>
-      </w:r>
-      <w:r>
-        <w:rPr>
-          <w:szCs w:val="24"/>
-        </w:rPr>
-        <w:t xml:space="preserve">necessarily </w:t>
-      </w:r>
-      <w:r>
-        <w:rPr>
-          <w:szCs w:val="24"/>
-        </w:rPr>
-        <w:t>show previews of emotional stimuli</w:t>
-      </w:r>
-      <w:r>
-        <w:rPr>
-          <w:szCs w:val="24"/>
-        </w:rPr>
-        <w:t xml:space="preserve"> to allow participants to prepare their regulatory responses, but </w:t>
-      </w:r>
-      <w:proofErr w:type="gramStart"/>
-      <w:r>
-        <w:rPr>
-          <w:szCs w:val="24"/>
-        </w:rPr>
-        <w:t>high-intensity</w:t>
-      </w:r>
-      <w:proofErr w:type="gramEnd"/>
-      <w:r>
-        <w:rPr>
-          <w:szCs w:val="24"/>
-        </w:rPr>
-        <w:t xml:space="preserve">, stimulating events in our everyday lives are often </w:t>
+        <w:t xml:space="preserve"> stimulating events in our everyday lives are often </w:t>
       </w:r>
       <w:r>
         <w:rPr>
@@ -4330,21 +4585,7 @@
         <w:rPr>
           <w:szCs w:val="24"/>
         </w:rPr>
-        <w:t xml:space="preserve">y which </w:t>
-      </w:r>
-      <w:proofErr w:type="gramStart"/>
-      <w:r>
-        <w:rPr>
-          <w:szCs w:val="24"/>
-        </w:rPr>
-        <w:t>emotionally-relevant</w:t>
-      </w:r>
-      <w:proofErr w:type="gramEnd"/>
-      <w:r>
-        <w:rPr>
-          <w:szCs w:val="24"/>
-        </w:rPr>
-        <w:t xml:space="preserve"> e</w:t>
+        <w:t>y which emotionally-relevant e</w:t>
       </w:r>
       <w:r>
         <w:rPr>
@@ -4784,21 +5025,21 @@
         <w:rPr>
           <w:szCs w:val="24"/>
         </w:rPr>
-        <w:t xml:space="preserve"> the direction of their regulation attempts (i.e., upregulation, downregulation, no regulation), how effective those regulation attempts were, and </w:t>
+        <w:t xml:space="preserve"> the direction of their regulation attempts (i.e., upregulation, downregulation, </w:t>
       </w:r>
       <w:proofErr w:type="gramStart"/>
       <w:r>
         <w:rPr>
           <w:szCs w:val="24"/>
         </w:rPr>
-        <w:t>the means by which</w:t>
+        <w:t>no</w:t>
       </w:r>
       <w:proofErr w:type="gramEnd"/>
       <w:r>
         <w:rPr>
           <w:szCs w:val="24"/>
         </w:rPr>
-        <w:t xml:space="preserve"> </w:t>
+        <w:t xml:space="preserve"> regulation), how effective those regulation attempts were, and the means by which </w:t>
       </w:r>
       <w:r>
         <w:rPr>
@@ -5044,21 +5285,7 @@
         <w:rPr>
           <w:szCs w:val="24"/>
         </w:rPr>
-        <w:t xml:space="preserve">the smallest effect size reported by </w:t>
-      </w:r>
-      <w:proofErr w:type="spellStart"/>
-      <w:r>
-        <w:rPr>
-          <w:szCs w:val="24"/>
-        </w:rPr>
-        <w:t>Sheppes</w:t>
-      </w:r>
-      <w:proofErr w:type="spellEnd"/>
-      <w:r>
-        <w:rPr>
-          <w:szCs w:val="24"/>
-        </w:rPr>
-        <w:t xml:space="preserve"> et al.’s 2011 examination of emotional intensity and regulatory choice (η</w:t>
+        <w:t>the smallest effect size reported by Sheppes et al.’s 2011 examination of emotional intensity and regulatory choice (η</w:t>
       </w:r>
       <w:r>
         <w:rPr>
@@ -5593,7 +5820,6 @@
         <w:t xml:space="preserve">α = 0.05, 1–β= 0.80, </w:t>
       </w:r>
       <w:proofErr w:type="spellStart"/>
-      <w:proofErr w:type="gramStart"/>
       <w:r>
         <w:rPr>
           <w:i/>
@@ -5607,41 +5833,33 @@
           <w:i/>
           <w:szCs w:val="24"/>
         </w:rPr>
-        <w:t>(</w:t>
-      </w:r>
-      <w:proofErr w:type="gramEnd"/>
+        <w:t>(Y</w:t>
+      </w:r>
       <w:r>
         <w:rPr>
           <w:i/>
           <w:szCs w:val="24"/>
         </w:rPr>
-        <w:t>Y</w:t>
+        <w:t xml:space="preserve"> =1|X=</w:t>
       </w:r>
       <w:r>
         <w:rPr>
           <w:i/>
           <w:szCs w:val="24"/>
         </w:rPr>
-        <w:t xml:space="preserve"> =1|X=</w:t>
+        <w:t>1)</w:t>
+      </w:r>
+      <w:r>
+        <w:rPr>
+          <w:szCs w:val="24"/>
+        </w:rPr>
+        <w:t xml:space="preserve"> </w:t>
       </w:r>
       <w:r>
         <w:rPr>
           <w:i/>
           <w:szCs w:val="24"/>
         </w:rPr>
-        <w:t>1)</w:t>
-      </w:r>
-      <w:r>
-        <w:rPr>
-          <w:szCs w:val="24"/>
-        </w:rPr>
-        <w:t xml:space="preserve"> </w:t>
-      </w:r>
-      <w:r>
-        <w:rPr>
-          <w:i/>
-          <w:szCs w:val="24"/>
-        </w:rPr>
         <w:t>H0</w:t>
       </w:r>
       <w:r>
@@ -5678,21 +5896,7 @@
         <w:rPr>
           <w:szCs w:val="24"/>
         </w:rPr>
-        <w:t xml:space="preserve"> to 120 participants, due to attrition concerns and the </w:t>
-      </w:r>
-      <w:proofErr w:type="gramStart"/>
-      <w:r>
-        <w:rPr>
-          <w:szCs w:val="24"/>
-        </w:rPr>
-        <w:t>needs</w:t>
-      </w:r>
-      <w:proofErr w:type="gramEnd"/>
-      <w:r>
-        <w:rPr>
-          <w:szCs w:val="24"/>
-        </w:rPr>
-        <w:t xml:space="preserve"> of a concurrently</w:t>
+        <w:t xml:space="preserve"> to 120 participants, due to attrition concerns and the needs of a concurrently</w:t>
       </w:r>
       <w:r>
         <w:rPr>
@@ -6072,21 +6276,7 @@
         <w:rPr>
           <w:szCs w:val="24"/>
         </w:rPr>
-        <w:t xml:space="preserve"> than the average US adult, who </w:t>
-      </w:r>
-      <w:proofErr w:type="gramStart"/>
-      <w:r>
-        <w:rPr>
-          <w:szCs w:val="24"/>
-        </w:rPr>
-        <w:t>according</w:t>
-      </w:r>
-      <w:proofErr w:type="gramEnd"/>
-      <w:r>
-        <w:rPr>
-          <w:szCs w:val="24"/>
-        </w:rPr>
-        <w:t xml:space="preserve"> the U.S. Census Bureau’s American Community Survey, has completed 13.7 years of education. Categorically,</w:t>
+        <w:t xml:space="preserve"> than the average US adult, who according the U.S. Census Bureau’s American Community Survey, has completed 13.7 years of education. Categorically,</w:t>
       </w:r>
       <w:r>
         <w:rPr>
@@ -6479,7 +6669,7 @@
           </mc:Choice>
           <mc:Fallback>
             <w:pict>
-              <v:group w14:anchorId="4A7C07EB" id="Group 8" o:spid="_x0000_s1026" style="position:absolute;left:0;text-align:left;margin-left:0;margin-top:27.1pt;width:479.1pt;height:205.45pt;z-index:251670528;mso-position-horizontal-relative:margin;mso-width-relative:margin;mso-height-relative:margin" coordorigin="3153" coordsize="60848,26093" o:gfxdata="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">
+              <v:group w14:anchorId="4A7C07EB" id="Group 8" o:spid="_x0000_s1026" style="position:absolute;left:0;text-align:left;margin-left:0;margin-top:27.1pt;width:479.1pt;height:205.45pt;z-index:251670528;mso-position-horizontal-relative:margin;mso-width-relative:margin;mso-height-relative:margin" coordorigin="3153" coordsize="60848,26093" o:gfxdata="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">
                 <v:shapetype id="_x0000_t202" coordsize="21600,21600" o:spt="202" path="m,l,21600r21600,l21600,xe">
                   <v:stroke joinstyle="miter"/>
                   <v:path gradientshapeok="t" o:connecttype="rect"/>
@@ -7119,14 +7309,7 @@
         <w:rPr>
           <w:szCs w:val="24"/>
         </w:rPr>
-        <w:t xml:space="preserve">s part of a </w:t>
-      </w:r>
-      <w:proofErr w:type="gramStart"/>
-      <w:r>
-        <w:rPr>
-          <w:szCs w:val="24"/>
-        </w:rPr>
-        <w:t>concurrently-r</w:t>
+        <w:t>s part of a concurrently-r</w:t>
       </w:r>
       <w:r>
         <w:rPr>
@@ -7140,7 +7323,6 @@
         </w:rPr>
         <w:t>n</w:t>
       </w:r>
-      <w:proofErr w:type="gramEnd"/>
       <w:r>
         <w:rPr>
           <w:szCs w:val="24"/>
@@ -8287,21 +8469,7 @@
         <w:rPr>
           <w:szCs w:val="24"/>
         </w:rPr>
-        <w:t xml:space="preserve">from the same </w:t>
-      </w:r>
-      <w:proofErr w:type="gramStart"/>
-      <w:r>
-        <w:rPr>
-          <w:szCs w:val="24"/>
-        </w:rPr>
-        <w:t>context</w:t>
-      </w:r>
-      <w:proofErr w:type="gramEnd"/>
-      <w:r>
-        <w:rPr>
-          <w:szCs w:val="24"/>
-        </w:rPr>
-        <w:t xml:space="preserve"> but which were </w:t>
+        <w:t xml:space="preserve">from the same context but which were </w:t>
       </w:r>
       <w:r>
         <w:rPr>
@@ -8382,19 +8550,11 @@
         <w:lastRenderedPageBreak/>
         <w:t xml:space="preserve">their </w:t>
       </w:r>
-      <w:proofErr w:type="gramStart"/>
-      <w:r>
-        <w:rPr>
-          <w:szCs w:val="24"/>
-        </w:rPr>
-        <w:t>conclusions, but</w:t>
-      </w:r>
-      <w:proofErr w:type="gramEnd"/>
-      <w:r>
-        <w:rPr>
-          <w:szCs w:val="24"/>
-        </w:rPr>
-        <w:t xml:space="preserve"> was not involved in the discussion and disconnected </w:t>
+      <w:r>
+        <w:rPr>
+          <w:szCs w:val="24"/>
+        </w:rPr>
+        <w:t xml:space="preserve">conclusions, but was not involved in the discussion and disconnected </w:t>
       </w:r>
       <w:r>
         <w:rPr>
@@ -8439,21 +8599,204 @@
         <w:rPr>
           <w:szCs w:val="24"/>
         </w:rPr>
-        <w:t xml:space="preserve">This approach revealed that distraction and reappraisal were by far the </w:t>
+        <w:t>This approach revealed that distraction and reappraisal were by far the most commonly used strategies in this context</w:t>
+      </w:r>
+      <w:r>
+        <w:rPr>
+          <w:szCs w:val="24"/>
+        </w:rPr>
+        <w:t>.</w:t>
+      </w:r>
+      <w:r>
+        <w:t xml:space="preserve"> </w:t>
+      </w:r>
+      <w:r>
+        <w:rPr>
+          <w:szCs w:val="24"/>
+        </w:rPr>
+        <w:t xml:space="preserve">Of the </w:t>
+      </w:r>
+      <w:r>
+        <w:rPr>
+          <w:szCs w:val="24"/>
+        </w:rPr>
+        <w:t>1</w:t>
+      </w:r>
+      <w:r>
+        <w:rPr>
+          <w:szCs w:val="24"/>
+        </w:rPr>
+        <w:t>82</w:t>
+      </w:r>
+      <w:r>
+        <w:rPr>
+          <w:szCs w:val="24"/>
+        </w:rPr>
+        <w:t xml:space="preserve"> </w:t>
+      </w:r>
+      <w:r>
+        <w:rPr>
+          <w:szCs w:val="24"/>
+        </w:rPr>
+        <w:t>self-reported events in which a participant indicated they attempted to downregulate their emotions, 30.7% used reappraisal and 61.5% used distraction, with the other three strategies</w:t>
+      </w:r>
+      <w:r>
+        <w:rPr>
+          <w:szCs w:val="24"/>
+        </w:rPr>
+        <w:t xml:space="preserve"> (i.e., suppression, situation modification, situation selection)</w:t>
+      </w:r>
+      <w:r>
+        <w:rPr>
+          <w:szCs w:val="24"/>
+        </w:rPr>
+        <w:t xml:space="preserve"> combined appearing in fewer than 20% of events (Note that the total percentage sum is greater than 100% due to the occurrence of multi-strategy events). </w:t>
+      </w:r>
+      <w:r>
+        <w:rPr>
+          <w:szCs w:val="24"/>
+        </w:rPr>
+        <w:t>T</w:t>
+      </w:r>
+      <w:r>
+        <w:rPr>
+          <w:szCs w:val="24"/>
+        </w:rPr>
+        <w:t xml:space="preserve">wo hypotheses-blind raters classified each observation’s strategy description </w:t>
+      </w:r>
+      <w:r>
+        <w:rPr>
+          <w:szCs w:val="24"/>
+        </w:rPr>
+        <w:t xml:space="preserve">in Study 1 </w:t>
+      </w:r>
+      <w:r>
+        <w:rPr>
+          <w:szCs w:val="24"/>
+        </w:rPr>
+        <w:t xml:space="preserve">into one or more strategy categories: Reappraisal, Distraction, </w:t>
+      </w:r>
+      <w:r>
+        <w:rPr>
+          <w:szCs w:val="24"/>
+        </w:rPr>
+        <w:t xml:space="preserve">Suppression, </w:t>
+      </w:r>
+      <w:r>
+        <w:rPr>
+          <w:szCs w:val="24"/>
+        </w:rPr>
+        <w:t xml:space="preserve">a combination of the </w:t>
+      </w:r>
+      <w:r>
+        <w:rPr>
+          <w:szCs w:val="24"/>
+        </w:rPr>
+        <w:t>three</w:t>
+      </w:r>
+      <w:r>
+        <w:rPr>
+          <w:szCs w:val="24"/>
+        </w:rPr>
+        <w:t>, or none of the above (IRR Agreement = 0.877).</w:t>
+      </w:r>
+      <w:r>
+        <w:rPr>
+          <w:szCs w:val="24"/>
+        </w:rPr>
+        <w:t xml:space="preserve"> Situation Modification and Selection were excluded due to the infrequency of their use. </w:t>
+      </w:r>
+      <w:r>
+        <w:rPr>
+          <w:szCs w:val="24"/>
+        </w:rPr>
+        <w:t xml:space="preserve">Suppression </w:t>
       </w:r>
       <w:proofErr w:type="gramStart"/>
       <w:r>
         <w:rPr>
           <w:szCs w:val="24"/>
         </w:rPr>
-        <w:t>most commonly used</w:t>
+        <w:t xml:space="preserve">was </w:t>
+      </w:r>
+      <w:r>
+        <w:rPr>
+          <w:szCs w:val="24"/>
+        </w:rPr>
+        <w:t>also used</w:t>
       </w:r>
       <w:proofErr w:type="gramEnd"/>
       <w:r>
         <w:rPr>
           <w:szCs w:val="24"/>
         </w:rPr>
-        <w:t xml:space="preserve"> strategies in this context</w:t>
+        <w:t xml:space="preserve"> infrequently in Study 1, </w:t>
+      </w:r>
+      <w:r>
+        <w:rPr>
+          <w:szCs w:val="24"/>
+        </w:rPr>
+        <w:t xml:space="preserve">but was </w:t>
+      </w:r>
+      <w:r>
+        <w:rPr>
+          <w:szCs w:val="24"/>
+        </w:rPr>
+        <w:t xml:space="preserve">categorized </w:t>
+      </w:r>
+      <w:r>
+        <w:rPr>
+          <w:szCs w:val="24"/>
+        </w:rPr>
+        <w:t xml:space="preserve">by </w:t>
+      </w:r>
+      <w:r>
+        <w:rPr>
+          <w:szCs w:val="24"/>
+        </w:rPr>
+        <w:t xml:space="preserve">Study 1 </w:t>
+      </w:r>
+      <w:r>
+        <w:rPr>
+          <w:szCs w:val="24"/>
+        </w:rPr>
+        <w:t>raters due</w:t>
+      </w:r>
+      <w:r>
+        <w:rPr>
+          <w:szCs w:val="24"/>
+        </w:rPr>
+        <w:t xml:space="preserve"> to its </w:t>
+      </w:r>
+      <w:r>
+        <w:rPr>
+          <w:szCs w:val="24"/>
+        </w:rPr>
+        <w:t xml:space="preserve">large </w:t>
+      </w:r>
+      <w:r>
+        <w:rPr>
+          <w:szCs w:val="24"/>
+        </w:rPr>
+        <w:t>presence</w:t>
+      </w:r>
+      <w:r>
+        <w:rPr>
+          <w:szCs w:val="24"/>
+        </w:rPr>
+        <w:t xml:space="preserve"> within the </w:t>
+      </w:r>
+      <w:r>
+        <w:rPr>
+          <w:szCs w:val="24"/>
+        </w:rPr>
+        <w:t xml:space="preserve">broader </w:t>
+      </w:r>
+      <w:r>
+        <w:rPr>
+          <w:szCs w:val="24"/>
+        </w:rPr>
+        <w:t>literature</w:t>
       </w:r>
       <w:r>
         <w:rPr>
@@ -8462,247 +8805,42 @@
         <w:t>.</w:t>
       </w:r>
       <w:r>
+        <w:rPr>
+          <w:szCs w:val="24"/>
+        </w:rPr>
         <w:t xml:space="preserve"> </w:t>
       </w:r>
       <w:r>
         <w:rPr>
           <w:szCs w:val="24"/>
         </w:rPr>
-        <w:t xml:space="preserve">Of the </w:t>
-      </w:r>
-      <w:r>
-        <w:rPr>
-          <w:szCs w:val="24"/>
-        </w:rPr>
-        <w:t>1</w:t>
-      </w:r>
-      <w:r>
-        <w:rPr>
-          <w:szCs w:val="24"/>
-        </w:rPr>
-        <w:t>82</w:t>
-      </w:r>
-      <w:r>
-        <w:rPr>
-          <w:szCs w:val="24"/>
-        </w:rPr>
-        <w:t xml:space="preserve"> </w:t>
-      </w:r>
-      <w:r>
-        <w:rPr>
-          <w:szCs w:val="24"/>
-        </w:rPr>
-        <w:t>self-reported events in which a participant indicated they attempted to downregulate their emotions, 30.7% used reappraisal and 61.5% used distraction, with the other three strategies</w:t>
-      </w:r>
-      <w:r>
-        <w:rPr>
-          <w:szCs w:val="24"/>
-        </w:rPr>
-        <w:t xml:space="preserve"> (i.e., suppression, situation modification, situation selection)</w:t>
-      </w:r>
-      <w:r>
-        <w:rPr>
-          <w:szCs w:val="24"/>
-        </w:rPr>
-        <w:t xml:space="preserve"> combined appearing in fewer than 20% of events (Note that the total percentage sum is greater than 100% due to the occurrence of multi-strategy events). </w:t>
-      </w:r>
-      <w:r>
-        <w:rPr>
-          <w:szCs w:val="24"/>
-        </w:rPr>
-        <w:t>T</w:t>
-      </w:r>
-      <w:r>
-        <w:rPr>
-          <w:szCs w:val="24"/>
-        </w:rPr>
-        <w:t xml:space="preserve">wo hypotheses-blind raters classified each observation’s strategy description </w:t>
-      </w:r>
-      <w:r>
-        <w:rPr>
-          <w:szCs w:val="24"/>
-        </w:rPr>
-        <w:t xml:space="preserve">in Study 1 </w:t>
-      </w:r>
-      <w:r>
-        <w:rPr>
-          <w:szCs w:val="24"/>
-        </w:rPr>
-        <w:t xml:space="preserve">into one or more strategy categories: Reappraisal, Distraction, </w:t>
-      </w:r>
-      <w:r>
-        <w:rPr>
-          <w:szCs w:val="24"/>
-        </w:rPr>
-        <w:t xml:space="preserve">Suppression, </w:t>
-      </w:r>
-      <w:r>
-        <w:rPr>
-          <w:szCs w:val="24"/>
-        </w:rPr>
-        <w:t xml:space="preserve">a combination of the </w:t>
-      </w:r>
-      <w:r>
-        <w:rPr>
-          <w:szCs w:val="24"/>
-        </w:rPr>
-        <w:t>three</w:t>
-      </w:r>
-      <w:r>
-        <w:rPr>
-          <w:szCs w:val="24"/>
-        </w:rPr>
-        <w:t>, or none of the above (IRR Agreement = 0.877).</w:t>
-      </w:r>
-      <w:r>
-        <w:rPr>
-          <w:szCs w:val="24"/>
-        </w:rPr>
-        <w:t xml:space="preserve"> Situation Modification and Selection were excluded due to the infrequency of their use. </w:t>
-      </w:r>
-      <w:r>
-        <w:rPr>
-          <w:szCs w:val="24"/>
-        </w:rPr>
-        <w:t xml:space="preserve">Suppression was </w:t>
-      </w:r>
-      <w:r>
-        <w:rPr>
-          <w:szCs w:val="24"/>
-        </w:rPr>
-        <w:t xml:space="preserve">also used infrequently in Study </w:t>
+        <w:t xml:space="preserve">Raters were undergraduate research assistants who </w:t>
       </w:r>
       <w:proofErr w:type="gramStart"/>
       <w:r>
         <w:rPr>
           <w:szCs w:val="24"/>
         </w:rPr>
-        <w:t xml:space="preserve">1, </w:t>
-      </w:r>
-      <w:r>
-        <w:rPr>
-          <w:szCs w:val="24"/>
-        </w:rPr>
-        <w:t>but</w:t>
+        <w:t>were trained</w:t>
       </w:r>
       <w:proofErr w:type="gramEnd"/>
       <w:r>
         <w:rPr>
           <w:szCs w:val="24"/>
         </w:rPr>
-        <w:t xml:space="preserve"> was </w:t>
-      </w:r>
-      <w:r>
-        <w:rPr>
-          <w:szCs w:val="24"/>
-        </w:rPr>
-        <w:t xml:space="preserve">categorized </w:t>
-      </w:r>
-      <w:r>
-        <w:rPr>
-          <w:szCs w:val="24"/>
-        </w:rPr>
-        <w:t xml:space="preserve">by </w:t>
-      </w:r>
-      <w:r>
-        <w:rPr>
-          <w:szCs w:val="24"/>
-        </w:rPr>
-        <w:t xml:space="preserve">Study 1 </w:t>
-      </w:r>
-      <w:r>
-        <w:rPr>
-          <w:szCs w:val="24"/>
-        </w:rPr>
-        <w:t>raters due</w:t>
-      </w:r>
-      <w:r>
-        <w:rPr>
-          <w:szCs w:val="24"/>
-        </w:rPr>
-        <w:t xml:space="preserve"> to its </w:t>
-      </w:r>
-      <w:r>
-        <w:rPr>
-          <w:szCs w:val="24"/>
-        </w:rPr>
-        <w:t xml:space="preserve">large </w:t>
-      </w:r>
-      <w:r>
-        <w:rPr>
-          <w:szCs w:val="24"/>
-        </w:rPr>
-        <w:t>presence</w:t>
-      </w:r>
-      <w:r>
-        <w:rPr>
-          <w:szCs w:val="24"/>
-        </w:rPr>
-        <w:t xml:space="preserve"> within the </w:t>
-      </w:r>
-      <w:r>
-        <w:rPr>
-          <w:szCs w:val="24"/>
-        </w:rPr>
-        <w:t xml:space="preserve">broader </w:t>
-      </w:r>
-      <w:r>
-        <w:rPr>
-          <w:szCs w:val="24"/>
-        </w:rPr>
-        <w:t>literature</w:t>
-      </w:r>
-      <w:r>
-        <w:rPr>
-          <w:szCs w:val="24"/>
-        </w:rPr>
-        <w:t>.</w:t>
-      </w:r>
-      <w:r>
-        <w:rPr>
-          <w:szCs w:val="24"/>
-        </w:rPr>
-        <w:t xml:space="preserve"> </w:t>
-      </w:r>
-      <w:proofErr w:type="gramStart"/>
-      <w:r>
-        <w:rPr>
-          <w:szCs w:val="24"/>
-        </w:rPr>
-        <w:t>Raters</w:t>
-      </w:r>
-      <w:proofErr w:type="gramEnd"/>
-      <w:r>
-        <w:rPr>
-          <w:szCs w:val="24"/>
-        </w:rPr>
-        <w:t xml:space="preserve"> were undergraduate research assistants who were trained using the same methodology described in </w:t>
-      </w:r>
-      <w:r>
-        <w:rPr>
-          <w:szCs w:val="24"/>
-        </w:rPr>
-        <w:t xml:space="preserve">the pilot </w:t>
-      </w:r>
-      <w:proofErr w:type="gramStart"/>
-      <w:r>
-        <w:rPr>
-          <w:szCs w:val="24"/>
-        </w:rPr>
-        <w:t>study</w:t>
-      </w:r>
-      <w:r>
-        <w:rPr>
-          <w:szCs w:val="24"/>
-        </w:rPr>
-        <w:t>, but</w:t>
-      </w:r>
-      <w:proofErr w:type="gramEnd"/>
-      <w:r>
-        <w:rPr>
-          <w:szCs w:val="24"/>
-        </w:rPr>
-        <w:t xml:space="preserve"> were not the same raters from the pilot study</w:t>
+        <w:t xml:space="preserve"> using the same methodology described in </w:t>
+      </w:r>
+      <w:r>
+        <w:rPr>
+          <w:szCs w:val="24"/>
+        </w:rPr>
+        <w:t>the pilot study</w:t>
+      </w:r>
+      <w:r>
+        <w:rPr>
+          <w:szCs w:val="24"/>
+        </w:rPr>
+        <w:t>, but were not the same raters from the pilot study</w:t>
       </w:r>
       <w:r>
         <w:rPr>
@@ -9940,16 +10078,8 @@
         <w:rPr>
           <w:szCs w:val="24"/>
         </w:rPr>
-        <w:t xml:space="preserve"> odds ratio of 1.36 suggests that for </w:t>
-      </w:r>
-      <w:proofErr w:type="gramStart"/>
-      <w:r>
-        <w:rPr>
-          <w:szCs w:val="24"/>
-        </w:rPr>
-        <w:t>every one</w:t>
-      </w:r>
-      <w:proofErr w:type="gramEnd"/>
+        <w:t xml:space="preserve"> odds ratio of 1.36 suggests that for every one</w:t>
+      </w:r>
       <w:r>
         <w:rPr>
           <w:szCs w:val="24"/>
@@ -10414,7 +10544,6 @@
         <w:t xml:space="preserve"> Again, though not significant, this statistic suggests that </w:t>
       </w:r>
       <w:proofErr w:type="spellStart"/>
-      <w:proofErr w:type="gramStart"/>
       <w:r>
         <w:rPr>
           <w:szCs w:val="24"/>
@@ -10422,7 +10551,6 @@
         <w:t>every one</w:t>
       </w:r>
       <w:proofErr w:type="spellEnd"/>
-      <w:proofErr w:type="gramEnd"/>
       <w:r>
         <w:rPr>
           <w:szCs w:val="24"/>
@@ -10615,7 +10743,7 @@
           </mc:Choice>
           <mc:Fallback>
             <w:pict>
-              <v:group w14:anchorId="4D881855" id="Group 22" o:spid="_x0000_s1029" style="position:absolute;left:0;text-align:left;margin-left:-2.4pt;margin-top:25.7pt;width:474.9pt;height:438.4pt;z-index:251672576;mso-width-relative:margin;mso-height-relative:margin" coordorigin="-307,-130" coordsize="60315,55674" o:gfxdata="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">
+              <v:group w14:anchorId="4D881855" id="Group 22" o:spid="_x0000_s1029" style="position:absolute;left:0;text-align:left;margin-left:-2.4pt;margin-top:25.7pt;width:474.9pt;height:438.4pt;z-index:251672576;mso-width-relative:margin;mso-height-relative:margin" coordorigin="-307,-130" coordsize="60315,55674" o:gfxdata="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">
                 <v:shape id="Text Box 2" o:spid="_x0000_s1030" type="#_x0000_t202" style="position:absolute;top:44577;width:60007;height:10966;visibility:visible;mso-wrap-style:square;v-text-anchor:top" o:gfxdata="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" stroked="f">
                   <v:textbox style="mso-fit-shape-to-text:t">
                     <w:txbxContent>
@@ -10643,8 +10771,9 @@
                     </w:txbxContent>
                   </v:textbox>
                 </v:shape>
-                <v:shape id="Picture 21" o:spid="_x0000_s1031" type="#_x0000_t75" alt="Timeline&#10;&#10;Description automatically generated with medium confidence" style="position:absolute;left:-307;top:-130;width:59435;height:44576;visibility:visible;mso-wrap-style:square" o:gfxdata="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">
+                <v:shape id="Picture 21" o:spid="_x0000_s1031" type="#_x0000_t75" alt="Timeline&#10;&#10;Description automatically generated with medium confidence" style="position:absolute;left:-307;top:-130;width:59435;height:44576;visibility:visible;mso-wrap-style:square" o:gfxdata="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">
                   <v:imagedata r:id="rId14" o:title="Timeline&#10;&#10;Description automatically generated with medium confidence"/>
+                  <v:path arrowok="t"/>
                 </v:shape>
                 <w10:wrap type="square"/>
               </v:group>
@@ -10729,21 +10858,21 @@
         <w:rPr>
           <w:szCs w:val="24"/>
         </w:rPr>
-        <w:t xml:space="preserve">04). The model composition, </w:t>
+        <w:t xml:space="preserve">04). The model composition, comparison and results of all of these models </w:t>
       </w:r>
       <w:proofErr w:type="gramStart"/>
       <w:r>
         <w:rPr>
           <w:szCs w:val="24"/>
         </w:rPr>
-        <w:t>comparison</w:t>
+        <w:t>can be found</w:t>
       </w:r>
       <w:proofErr w:type="gramEnd"/>
       <w:r>
         <w:rPr>
           <w:szCs w:val="24"/>
         </w:rPr>
-        <w:t xml:space="preserve"> and results of all of these models can be found in </w:t>
+        <w:t xml:space="preserve"> in </w:t>
       </w:r>
       <w:r>
         <w:rPr>
@@ -11172,7 +11301,7 @@
           </mc:Choice>
           <mc:Fallback>
             <w:pict>
-              <v:group w14:anchorId="687C4437" id="Group 7" o:spid="_x0000_s1032" style="position:absolute;left:0;text-align:left;margin-left:0;margin-top:220.9pt;width:466.75pt;height:418.2pt;z-index:251674624;mso-position-horizontal-relative:margin;mso-width-relative:margin;mso-height-relative:margin" coordorigin="3054,44388" coordsize="59278,53115" o:gfxdata="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">
+              <v:group w14:anchorId="687C4437" id="Group 7" o:spid="_x0000_s1032" style="position:absolute;left:0;text-align:left;margin-left:0;margin-top:220.9pt;width:466.75pt;height:418.2pt;z-index:251674624;mso-position-horizontal-relative:margin;mso-width-relative:margin;mso-height-relative:margin" coordorigin="3054,44388" coordsize="59278,53115" o:gfxdata="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">
                 <v:shape id="Picture 9" o:spid="_x0000_s1033" type="#_x0000_t75" style="position:absolute;left:3626;top:44388;width:56889;height:42017;visibility:visible;mso-wrap-style:square" o:gfxdata="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">
                   <v:imagedata r:id="rId16" o:title=""/>
                 </v:shape>
@@ -13504,14 +13633,12 @@
               </w:rPr>
               <w:t xml:space="preserve">Distract. v. </w:t>
             </w:r>
-            <w:proofErr w:type="spellStart"/>
             <w:r>
               <w:rPr>
                 <w:sz w:val="22"/>
               </w:rPr>
-              <w:t>Reappriasal</w:t>
+              <w:t>Reappraisal</w:t>
             </w:r>
-            <w:proofErr w:type="spellEnd"/>
             <w:r>
               <w:rPr>
                 <w:sz w:val="22"/>
@@ -14236,14 +14363,12 @@
               </w:rPr>
               <w:t xml:space="preserve">Distract. v. </w:t>
             </w:r>
-            <w:proofErr w:type="spellStart"/>
             <w:r>
               <w:rPr>
                 <w:sz w:val="22"/>
               </w:rPr>
-              <w:t>Reappriasal</w:t>
+              <w:t>Reappraisal</w:t>
             </w:r>
-            <w:proofErr w:type="spellEnd"/>
             <w:r>
               <w:rPr>
                 <w:sz w:val="22"/>
@@ -16404,14 +16529,12 @@
               </w:rPr>
               <w:t xml:space="preserve">Distract. v. </w:t>
             </w:r>
-            <w:proofErr w:type="spellStart"/>
             <w:r>
               <w:rPr>
                 <w:sz w:val="22"/>
               </w:rPr>
-              <w:t>Reappriasal</w:t>
+              <w:t>Reappraisal</w:t>
             </w:r>
-            <w:proofErr w:type="spellEnd"/>
             <w:r>
               <w:rPr>
                 <w:sz w:val="22"/>
@@ -17136,14 +17259,12 @@
               </w:rPr>
               <w:t xml:space="preserve">Distract. v. </w:t>
             </w:r>
-            <w:proofErr w:type="spellStart"/>
             <w:r>
               <w:rPr>
                 <w:sz w:val="22"/>
               </w:rPr>
-              <w:t>Reappriasal</w:t>
+              <w:t>Reappraisal</w:t>
             </w:r>
-            <w:proofErr w:type="spellEnd"/>
             <w:r>
               <w:rPr>
                 <w:sz w:val="22"/>
@@ -18658,39 +18779,39 @@
         <w:rPr>
           <w:szCs w:val="24"/>
         </w:rPr>
-        <w:t xml:space="preserve">The racial identity of participants </w:t>
+        <w:t>The racial identity of participants were as follows: 13.6%</w:t>
+      </w:r>
+      <w:r>
+        <w:rPr>
+          <w:szCs w:val="24"/>
+        </w:rPr>
+        <w:t xml:space="preserve"> </w:t>
+      </w:r>
+      <w:r>
+        <w:rPr>
+          <w:szCs w:val="24"/>
+        </w:rPr>
+        <w:t xml:space="preserve">Asian, 06.8% Black, 04.3% Mixed, </w:t>
+      </w:r>
+      <w:r>
+        <w:rPr>
+          <w:szCs w:val="24"/>
+        </w:rPr>
+        <w:t xml:space="preserve">03.7% </w:t>
       </w:r>
       <w:proofErr w:type="gramStart"/>
       <w:r>
         <w:rPr>
           <w:szCs w:val="24"/>
         </w:rPr>
-        <w:t>were</w:t>
+        <w:t>Other</w:t>
       </w:r>
       <w:proofErr w:type="gramEnd"/>
       <w:r>
         <w:rPr>
           <w:szCs w:val="24"/>
         </w:rPr>
-        <w:t xml:space="preserve"> as follows: 13.6%</w:t>
-      </w:r>
-      <w:r>
-        <w:rPr>
-          <w:szCs w:val="24"/>
-        </w:rPr>
-        <w:t xml:space="preserve"> </w:t>
-      </w:r>
-      <w:r>
-        <w:rPr>
-          <w:szCs w:val="24"/>
-        </w:rPr>
-        <w:t xml:space="preserve">Asian, 06.8% Black, 04.3% Mixed, </w:t>
-      </w:r>
-      <w:r>
-        <w:rPr>
-          <w:szCs w:val="24"/>
-        </w:rPr>
-        <w:t xml:space="preserve">03.7% Other, and </w:t>
+        <w:t xml:space="preserve">, and </w:t>
       </w:r>
       <w:r>
         <w:rPr>
@@ -18714,6 +18835,7 @@
           <w:szCs w:val="24"/>
         </w:rPr>
       </w:pPr>
+      <w:proofErr w:type="gramStart"/>
       <w:r>
         <w:rPr>
           <w:szCs w:val="24"/>
@@ -18809,28 +18931,15 @@
         <w:rPr>
           <w:szCs w:val="24"/>
         </w:rPr>
-        <w:t xml:space="preserve">; however, this approach had not </w:t>
-      </w:r>
-      <w:proofErr w:type="gramStart"/>
-      <w:r>
-        <w:rPr>
-          <w:szCs w:val="24"/>
-        </w:rPr>
-        <w:t>taken into account</w:t>
+        <w:t>; however, this approach had not taken into account the hierarchical nature of our observations and likely underestimates our true power</w:t>
+      </w:r>
+      <w:r>
+        <w:rPr>
+          <w:szCs w:val="24"/>
+        </w:rPr>
+        <w:t>.</w:t>
       </w:r>
       <w:proofErr w:type="gramEnd"/>
-      <w:r>
-        <w:rPr>
-          <w:szCs w:val="24"/>
-        </w:rPr>
-        <w:t xml:space="preserve"> the hierarchical nature of our observations and likely underestimates our true power</w:t>
-      </w:r>
-      <w:r>
-        <w:rPr>
-          <w:szCs w:val="24"/>
-        </w:rPr>
-        <w:t>.</w:t>
-      </w:r>
       <w:r>
         <w:rPr>
           <w:szCs w:val="24"/>
@@ -19181,7 +19290,7 @@
           </mc:Choice>
           <mc:Fallback>
             <w:pict>
-              <v:group w14:anchorId="688CA239" id="Group 12" o:spid="_x0000_s1035" style="position:absolute;left:0;text-align:left;margin-left:0;margin-top:328.25pt;width:507.1pt;height:319.05pt;z-index:251676672;mso-position-horizontal:center;mso-position-horizontal-relative:margin;mso-width-relative:margin;mso-height-relative:margin" coordorigin=",10207" coordsize="64402,40524" o:gfxdata="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">
+              <v:group w14:anchorId="688CA239" id="Group 12" o:spid="_x0000_s1035" style="position:absolute;left:0;text-align:left;margin-left:0;margin-top:328.25pt;width:507.1pt;height:319.05pt;z-index:251676672;mso-position-horizontal:center;mso-position-horizontal-relative:margin;mso-width-relative:margin;mso-height-relative:margin" coordorigin=",10207" coordsize="64402,40524" o:gfxdata="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">
                 <v:shape id="Picture 3893" o:spid="_x0000_s1036" type="#_x0000_t75" style="position:absolute;left:2409;top:10207;width:59429;height:32658;visibility:visible;mso-wrap-style:square" o:gfxdata="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">
                   <v:imagedata r:id="rId21" o:title=""/>
                 </v:shape>
@@ -19670,90 +19779,42 @@
           <w:bCs/>
           <w:szCs w:val="24"/>
         </w:rPr>
-        <w:t xml:space="preserve"> Our first </w:t>
-      </w:r>
-      <w:proofErr w:type="gramStart"/>
+        <w:t xml:space="preserve"> Our first analyses aimed to determine whether relevant trait differences existed between the online sample of participants and the participants who experienced the haunted house</w:t>
+      </w:r>
       <w:r>
         <w:rPr>
           <w:bCs/>
           <w:szCs w:val="24"/>
         </w:rPr>
-        <w:t>analyses</w:t>
-      </w:r>
-      <w:proofErr w:type="gramEnd"/>
+        <w:t xml:space="preserve">. If such differences exist, they would limit our ability to associate differences in regulatory choice or usage to differences in presentation and context. Both pilot and experiment 2 participants completed the ERQ and IUS. If differences exist in ERQ scores, </w:t>
+      </w:r>
       <w:r>
         <w:rPr>
           <w:bCs/>
           <w:szCs w:val="24"/>
         </w:rPr>
-        <w:t xml:space="preserve"> aimed to determine whether relevant trait differences existed between the online sample of participants and the participants who experienced the haunted house</w:t>
+        <w:t>the</w:t>
       </w:r>
       <w:r>
         <w:rPr>
           <w:bCs/>
           <w:szCs w:val="24"/>
         </w:rPr>
-        <w:t xml:space="preserve">. If such differences exist, they </w:t>
-      </w:r>
-      <w:proofErr w:type="gramStart"/>
+        <w:t xml:space="preserve"> groups</w:t>
+      </w:r>
       <w:r>
         <w:rPr>
           <w:bCs/>
           <w:szCs w:val="24"/>
         </w:rPr>
-        <w:t>would</w:t>
-      </w:r>
-      <w:proofErr w:type="gramEnd"/>
+        <w:t xml:space="preserve"> may</w:t>
+      </w:r>
       <w:r>
         <w:rPr>
           <w:bCs/>
           <w:szCs w:val="24"/>
         </w:rPr>
-        <w:t xml:space="preserve"> limit our ability to associate differences in regulatory choice or usage to differences in presentation and context. Both pilot and experiment 2 participants completed the ERQ and IUS. If differences exist in ERQ scores, </w:t>
-      </w:r>
-      <w:r>
-        <w:rPr>
-          <w:bCs/>
-          <w:szCs w:val="24"/>
-        </w:rPr>
-        <w:t>the</w:t>
-      </w:r>
-      <w:r>
-        <w:rPr>
-          <w:bCs/>
-          <w:szCs w:val="24"/>
-        </w:rPr>
-        <w:t xml:space="preserve"> groups</w:t>
-      </w:r>
-      <w:r>
-        <w:rPr>
-          <w:bCs/>
-          <w:szCs w:val="24"/>
-        </w:rPr>
-        <w:t xml:space="preserve"> may</w:t>
-      </w:r>
-      <w:r>
-        <w:rPr>
-          <w:bCs/>
-          <w:szCs w:val="24"/>
-        </w:rPr>
-        <w:t xml:space="preserve"> differ in their underlying propensity to choose specific strategies. Using </w:t>
-      </w:r>
-      <w:proofErr w:type="gramStart"/>
-      <w:r>
-        <w:rPr>
-          <w:bCs/>
-          <w:szCs w:val="24"/>
-        </w:rPr>
-        <w:t>a Welch’s</w:t>
-      </w:r>
-      <w:proofErr w:type="gramEnd"/>
-      <w:r>
-        <w:rPr>
-          <w:bCs/>
-          <w:szCs w:val="24"/>
-        </w:rPr>
-        <w:t xml:space="preserve"> Two Sample T-Test, we did not find significant differences between the groups in their likelihood of </w:t>
+        <w:t xml:space="preserve"> differ in their underlying propensity to choose specific strategies. Using a Welch’s Two Sample T-Test, we did not find significant differences between the groups in their likelihood of </w:t>
       </w:r>
       <w:r>
         <w:rPr>
@@ -20691,11 +20752,7 @@
         <w:t>)</w:t>
       </w:r>
       <w:r>
-        <w:t>. The difference in selection congruency between these strategies was significant as determined by a paired samples t-</w:t>
-      </w:r>
-      <w:proofErr w:type="gramStart"/>
-      <w:r>
-        <w:t xml:space="preserve">test </w:t>
+        <w:t xml:space="preserve">. The difference in selection congruency between these strategies was significant as determined by a paired samples t-test </w:t>
       </w:r>
       <w:r>
         <w:rPr>
@@ -20705,7 +20762,6 @@
         <w:t xml:space="preserve"> (</w:t>
       </w:r>
       <w:proofErr w:type="spellStart"/>
-      <w:proofErr w:type="gramEnd"/>
       <w:r>
         <w:rPr>
           <w:bCs/>
@@ -21187,23 +21243,7 @@
                                   <w:sz w:val="20"/>
                                   <w:szCs w:val="20"/>
                                 </w:rPr>
-                                <w:t xml:space="preserve">The strategies participants predicted they would use were assessed against the strategies that were reported as used in each situation. While neither strategy was reported greater than chance, participants were significantly more likely to predict using reappraisal on trials when distraction was </w:t>
-                              </w:r>
-                              <w:proofErr w:type="gramStart"/>
-                              <w:r>
-                                <w:rPr>
-                                  <w:sz w:val="20"/>
-                                  <w:szCs w:val="20"/>
-                                </w:rPr>
-                                <w:t>actually used</w:t>
-                              </w:r>
-                              <w:proofErr w:type="gramEnd"/>
-                              <w:r>
-                                <w:rPr>
-                                  <w:sz w:val="20"/>
-                                  <w:szCs w:val="20"/>
-                                </w:rPr>
-                                <w:t xml:space="preserve"> when compared to predicting distraction when reappraisal was actually used. </w:t>
+                                <w:t xml:space="preserve">The strategies participants predicted they would use were assessed against the strategies that were reported as used in each situation. While neither strategy was reported greater than chance, participants were significantly more likely to predict using reappraisal on trials when distraction was actually used when compared to predicting distraction when reappraisal was actually used. </w:t>
                               </w:r>
                             </w:p>
                           </w:txbxContent>
@@ -21220,11 +21260,12 @@
           </mc:Choice>
           <mc:Fallback>
             <w:pict>
-              <v:group w14:anchorId="798C8863" id="Group 1" o:spid="_x0000_s1038" style="position:absolute;left:0;text-align:left;margin-left:0;margin-top:10.4pt;width:507.1pt;height:408pt;z-index:251678720;mso-position-horizontal:center;mso-position-horizontal-relative:margin" coordsize="64401,51817" o:gfxdata="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">
+              <v:group w14:anchorId="798C8863" id="Group 1" o:spid="_x0000_s1038" style="position:absolute;left:0;text-align:left;margin-left:0;margin-top:10.4pt;width:507.1pt;height:408pt;z-index:251678720;mso-position-horizontal:center;mso-position-horizontal-relative:margin" coordsize="64401,51817" o:gfxdata="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">
                 <v:group id="Group 19" o:spid="_x0000_s1039" style="position:absolute;left:1828;width:59436;height:44577" coordorigin=",4095" coordsize="59436,44577" o:gfxdata="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">
                   <v:group id="Group 18" o:spid="_x0000_s1040" style="position:absolute;top:4095;width:59436;height:44577" coordsize="59436,44577" o:gfxdata="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">
-                    <v:shape id="Picture 17" o:spid="_x0000_s1041" type="#_x0000_t75" alt="A picture containing schematic&#10;&#10;Description automatically generated" style="position:absolute;width:59436;height:44577;visibility:visible;mso-wrap-style:square" o:gfxdata="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">
+                    <v:shape id="Picture 17" o:spid="_x0000_s1041" type="#_x0000_t75" alt="A picture containing schematic&#10;&#10;Description automatically generated" style="position:absolute;width:59436;height:44577;visibility:visible;mso-wrap-style:square" o:gfxdata="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">
                       <v:imagedata r:id="rId24" o:title="A picture containing schematic&#10;&#10;Description automatically generated"/>
+                      <v:path arrowok="t"/>
                     </v:shape>
                     <v:shape id="Text Box 2" o:spid="_x0000_s1042" type="#_x0000_t202" style="position:absolute;left:19335;width:24670;height:3467;visibility:visible;mso-wrap-style:square;v-text-anchor:top" o:gfxdata="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" filled="f" stroked="f">
                       <v:textbox style="mso-fit-shape-to-text:t">
@@ -21333,23 +21374,7 @@
                             <w:sz w:val="20"/>
                             <w:szCs w:val="20"/>
                           </w:rPr>
-                          <w:t xml:space="preserve">The strategies participants predicted they would use were assessed against the strategies that were reported as used in each situation. While neither strategy was reported greater than chance, participants were significantly more likely to predict using reappraisal on trials when distraction was </w:t>
-                        </w:r>
-                        <w:proofErr w:type="gramStart"/>
-                        <w:r>
-                          <w:rPr>
-                            <w:sz w:val="20"/>
-                            <w:szCs w:val="20"/>
-                          </w:rPr>
-                          <w:t>actually used</w:t>
-                        </w:r>
-                        <w:proofErr w:type="gramEnd"/>
-                        <w:r>
-                          <w:rPr>
-                            <w:sz w:val="20"/>
-                            <w:szCs w:val="20"/>
-                          </w:rPr>
-                          <w:t xml:space="preserve"> when compared to predicting distraction when reappraisal was actually used. </w:t>
+                          <w:t xml:space="preserve">The strategies participants predicted they would use were assessed against the strategies that were reported as used in each situation. While neither strategy was reported greater than chance, participants were significantly more likely to predict using reappraisal on trials when distraction was actually used when compared to predicting distraction when reappraisal was actually used. </w:t>
                         </w:r>
                       </w:p>
                     </w:txbxContent>
@@ -21469,7 +21494,7 @@
         <w:lastRenderedPageBreak/>
         <w:t>GENERAL DISCUSSION</w:t>
       </w:r>
-      <w:bookmarkStart w:id="4" w:name="_Hlk120030645"/>
+      <w:bookmarkStart w:id="31" w:name="_Hlk120030645"/>
     </w:p>
     <w:p>
       <w:pPr>
@@ -21990,21 +22015,7 @@
         <w:rPr>
           <w:szCs w:val="24"/>
         </w:rPr>
-        <w:t xml:space="preserve"> the likelihood of individuals choosing reappraisal or distraction in situations when it would canonically make sense to do so (i.e., </w:t>
-      </w:r>
-      <w:proofErr w:type="gramStart"/>
-      <w:r>
-        <w:rPr>
-          <w:szCs w:val="24"/>
-        </w:rPr>
-        <w:t>low</w:t>
-      </w:r>
-      <w:proofErr w:type="gramEnd"/>
-      <w:r>
-        <w:rPr>
-          <w:szCs w:val="24"/>
-        </w:rPr>
-        <w:t xml:space="preserve"> and high intensity, </w:t>
+        <w:t xml:space="preserve"> the likelihood of individuals choosing reappraisal or distraction in situations when it would canonically make sense to do so (i.e., low and high intensity, </w:t>
       </w:r>
       <w:r>
         <w:rPr>
@@ -22527,14 +22538,14 @@
         <w:rPr>
           <w:szCs w:val="24"/>
         </w:rPr>
-        <w:t>are</w:t>
+        <w:t>are warranted</w:t>
       </w:r>
       <w:proofErr w:type="gramEnd"/>
       <w:r>
         <w:rPr>
           <w:szCs w:val="24"/>
         </w:rPr>
-        <w:t xml:space="preserve"> warranted. </w:t>
+        <w:t xml:space="preserve">. </w:t>
       </w:r>
     </w:p>
     <w:p>
@@ -22602,27 +22613,27 @@
         <w:rPr>
           <w:szCs w:val="24"/>
         </w:rPr>
-        <w:t xml:space="preserve"> For example, Webb and colleagues identified at least three distinct emotion regulation approaches which could be categorized as reappraisal </w:t>
-      </w:r>
-      <w:r>
-        <w:rPr>
-          <w:szCs w:val="24"/>
-        </w:rPr>
-        <w:t xml:space="preserve">(Reappraising the stimulus, Reappraising the emotional response, </w:t>
+        <w:t xml:space="preserve"> For example, Webb and colleagues identified at least three distinct emotion regulation </w:t>
       </w:r>
       <w:proofErr w:type="gramStart"/>
       <w:r>
         <w:rPr>
           <w:szCs w:val="24"/>
         </w:rPr>
-        <w:t>Reappraise</w:t>
+        <w:t>approaches which</w:t>
       </w:r>
       <w:proofErr w:type="gramEnd"/>
       <w:r>
         <w:rPr>
           <w:szCs w:val="24"/>
         </w:rPr>
-        <w:t xml:space="preserve"> via perspective-taking) </w:t>
+        <w:t xml:space="preserve"> could be categorized as reappraisal </w:t>
+      </w:r>
+      <w:r>
+        <w:rPr>
+          <w:szCs w:val="24"/>
+        </w:rPr>
+        <w:t xml:space="preserve">(Reappraising the stimulus, Reappraising the emotional response, Reappraise via perspective-taking) </w:t>
       </w:r>
       <w:r>
         <w:rPr>
@@ -22954,8 +22965,8 @@
         <w:t xml:space="preserve">Ultimately, though, this study highlights the importance of extending what we know about regulation in relatively mundane, controlled situations to those crowded, loud, and perhaps uncontrollable contexts in which emotion regulation success could be of dire consequence. </w:t>
       </w:r>
     </w:p>
-    <w:bookmarkEnd w:id="2"/>
-    <w:bookmarkEnd w:id="4"/>
+    <w:bookmarkEnd w:id="29"/>
+    <w:bookmarkEnd w:id="31"/>
     <w:p>
       <w:pPr>
         <w:spacing w:after="160" w:line="259" w:lineRule="auto"/>
@@ -23015,21 +23026,7 @@
         <w:rPr>
           <w:szCs w:val="24"/>
         </w:rPr>
-        <w:t xml:space="preserve">Ian O’Shea, Isabel Leiva, Angelique Vittone, Lauren </w:t>
-      </w:r>
-      <w:proofErr w:type="spellStart"/>
-      <w:r>
-        <w:rPr>
-          <w:szCs w:val="24"/>
-        </w:rPr>
-        <w:t>Iglio</w:t>
-      </w:r>
-      <w:proofErr w:type="spellEnd"/>
-      <w:r>
-        <w:rPr>
-          <w:szCs w:val="24"/>
-        </w:rPr>
-        <w:t xml:space="preserve">, Kathryn Lockwood, Devlin </w:t>
+        <w:t xml:space="preserve">Ian O’Shea, Isabel Leiva, Angelique Vittone, Lauren Iglio, Kathryn Lockwood, Devlin </w:t>
       </w:r>
       <w:proofErr w:type="spellStart"/>
       <w:r>
@@ -25733,21 +25730,7 @@
         <w:rPr>
           <w:szCs w:val="24"/>
         </w:rPr>
-        <w:t xml:space="preserve"> (Zhang, Z., &amp; Mai, Y., 2019) in R 3.6.1 (R Core Team, 2022) determined 18 participants would sufficiently power our main effect using the smallest effect size reported by </w:t>
-      </w:r>
-      <w:proofErr w:type="spellStart"/>
-      <w:r>
-        <w:rPr>
-          <w:szCs w:val="24"/>
-        </w:rPr>
-        <w:t>Sheppes</w:t>
-      </w:r>
-      <w:proofErr w:type="spellEnd"/>
-      <w:r>
-        <w:rPr>
-          <w:szCs w:val="24"/>
-        </w:rPr>
-        <w:t xml:space="preserve"> et al.’s 2011 examination of emotional intensity and regulatory choice (η</w:t>
+        <w:t xml:space="preserve"> (Zhang, Z., &amp; Mai, Y., 2019) in R 3.6.1 (R Core Team, 2022) determined 18 participants would sufficiently power our main effect using the smallest effect size reported by Sheppes et al.’s 2011 examination of emotional intensity and regulatory choice (η</w:t>
       </w:r>
       <w:r>
         <w:rPr>
@@ -25800,21 +25783,7 @@
         <w:rPr>
           <w:szCs w:val="24"/>
         </w:rPr>
-        <w:t xml:space="preserve"> = 1), identifying English as their </w:t>
-      </w:r>
-      <w:proofErr w:type="gramStart"/>
-      <w:r>
-        <w:rPr>
-          <w:szCs w:val="24"/>
-        </w:rPr>
-        <w:t>second-language</w:t>
-      </w:r>
-      <w:proofErr w:type="gramEnd"/>
-      <w:r>
-        <w:rPr>
-          <w:szCs w:val="24"/>
-        </w:rPr>
-        <w:t xml:space="preserve"> (</w:t>
+        <w:t xml:space="preserve"> = 1), identifying English as their second-language (</w:t>
       </w:r>
       <w:r>
         <w:rPr>
@@ -25933,21 +25902,21 @@
         <w:rPr>
           <w:szCs w:val="24"/>
         </w:rPr>
-        <w:t xml:space="preserve">. Participants were then escorted by two research assistants to the </w:t>
+        <w:t xml:space="preserve">. </w:t>
       </w:r>
       <w:proofErr w:type="gramStart"/>
       <w:r>
         <w:rPr>
           <w:szCs w:val="24"/>
         </w:rPr>
-        <w:t>remotely-located</w:t>
+        <w:t>Participants were then escorted by two research assistants</w:t>
       </w:r>
       <w:proofErr w:type="gramEnd"/>
       <w:r>
         <w:rPr>
           <w:szCs w:val="24"/>
         </w:rPr>
-        <w:t xml:space="preserve"> haunted house</w:t>
+        <w:t xml:space="preserve"> to the remotely-located haunted house</w:t>
       </w:r>
       <w:r>
         <w:rPr>
@@ -26229,21 +26198,21 @@
         <w:rPr>
           <w:szCs w:val="24"/>
         </w:rPr>
-        <w:t xml:space="preserve">). Applying Cronbach's alpha to the emotional intensity value of negative emotions yielded a value of α = 0.91 (95% CI = [0.89, 0.92]), suggesting excellent internal consistency. Both emotional intensity and regulation extent were captured on a 7-point Likert scale, with 1 representing “Not at all” and 7 representing “A great deal”. Regulation strategies were captured for each event using </w:t>
+        <w:t xml:space="preserve">). Applying Cronbach's alpha to the emotional intensity value of negative emotions yielded a value of α = 0.91 (95% CI = [0.89, 0.92]), suggesting excellent internal consistency. Both emotional intensity and regulation extent were captured on a 7-point Likert scale, with 1 representing “Not at all” and 7 representing “A great deal”. Regulation strategies </w:t>
       </w:r>
       <w:proofErr w:type="gramStart"/>
       <w:r>
         <w:rPr>
           <w:szCs w:val="24"/>
         </w:rPr>
-        <w:t>free-response</w:t>
+        <w:t>were captured</w:t>
       </w:r>
       <w:proofErr w:type="gramEnd"/>
       <w:r>
         <w:rPr>
           <w:szCs w:val="24"/>
         </w:rPr>
-        <w:t xml:space="preserve"> to the prompt: </w:t>
+        <w:t xml:space="preserve"> for each event using free-response to the prompt: </w:t>
       </w:r>
       <w:r>
         <w:rPr>
@@ -26345,7 +26314,7 @@
         </w:rPr>
         <w:t>RESULTS</w:t>
       </w:r>
-      <w:bookmarkStart w:id="5" w:name="_Hlk120029863"/>
+      <w:bookmarkStart w:id="32" w:name="_Hlk120029863"/>
     </w:p>
     <w:p>
       <w:pPr>
@@ -26625,7 +26594,7 @@
         </w:rPr>
         <w:t>affective intensity and ER strategy usage in this context.</w:t>
       </w:r>
-      <w:bookmarkEnd w:id="5"/>
+      <w:bookmarkEnd w:id="32"/>
     </w:p>
     <w:p>
       <w:pPr>
@@ -26647,7 +26616,7 @@
 </file>
 
 <file path=word/endnotes.xml><?xml version="1.0" encoding="utf-8"?>
-<w:endnotes xmlns:wpc="http://schemas.microsoft.com/office/word/2010/wordprocessingCanvas" xmlns:cx="http://schemas.microsoft.com/office/drawing/2014/chartex" xmlns:cx1="http://schemas.microsoft.com/office/drawing/2015/9/8/chartex" xmlns:cx2="http://schemas.microsoft.com/office/drawing/2015/10/21/chartex" xmlns:cx3="http://schemas.microsoft.com/office/drawing/2016/5/9/chartex" xmlns:cx4="http://schemas.microsoft.com/office/drawing/2016/5/10/chartex" xmlns:cx5="http://schemas.microsoft.com/office/drawing/2016/5/11/chartex" xmlns:cx6="http://schemas.microsoft.com/office/drawing/2016/5/12/chartex" xmlns:cx7="http://schemas.microsoft.com/office/drawing/2016/5/13/chartex" xmlns:cx8="http://schemas.microsoft.com/office/drawing/2016/5/14/chartex" xmlns:mc="http://schemas.openxmlformats.org/markup-compatibility/2006" xmlns:aink="http://schemas.microsoft.com/office/drawing/2016/ink" xmlns:am3d="http://schemas.microsoft.com/office/drawing/2017/model3d" xmlns:o="urn:schemas-microsoft-com:office:office" xmlns:oel="http://schemas.microsoft.com/office/2019/extlst" xmlns:r="http://schemas.openxmlformats.org/officeDocument/2006/relationships" xmlns:m="http://schemas.openxmlformats.org/officeDocument/2006/math" xmlns:v="urn:schemas-microsoft-com:vml" xmlns:wp14="http://schemas.microsoft.com/office/word/2010/wordprocessingDrawing" xmlns:wp="http://schemas.openxmlformats.org/drawingml/2006/wordprocessingDrawing" xmlns:w10="urn:schemas-microsoft-com:office:word" xmlns:w="http://schemas.openxmlformats.org/wordprocessingml/2006/main" xmlns:w14="http://schemas.microsoft.com/office/word/2010/wordml" xmlns:w15="http://schemas.microsoft.com/office/word/2012/wordml" xmlns:w16cex="http://schemas.microsoft.com/office/word/2018/wordml/cex" xmlns:w16cid="http://schemas.microsoft.com/office/word/2016/wordml/cid" xmlns:w16="http://schemas.microsoft.com/office/word/2018/wordml" xmlns:w16du="http://schemas.microsoft.com/office/word/2023/wordml/word16du" xmlns:w16sdtdh="http://schemas.microsoft.com/office/word/2020/wordml/sdtdatahash" xmlns:w16se="http://schemas.microsoft.com/office/word/2015/wordml/symex" xmlns:wpg="http://schemas.microsoft.com/office/word/2010/wordprocessingGroup" xmlns:wpi="http://schemas.microsoft.com/office/word/2010/wordprocessingInk" xmlns:wne="http://schemas.microsoft.com/office/word/2006/wordml" xmlns:wps="http://schemas.microsoft.com/office/word/2010/wordprocessingShape" mc:Ignorable="w14 w15 w16se w16cid w16 w16cex w16sdtdh wp14">
+<w:endnotes xmlns:wpc="http://schemas.microsoft.com/office/word/2010/wordprocessingCanvas" xmlns:cx="http://schemas.microsoft.com/office/drawing/2014/chartex" xmlns:cx1="http://schemas.microsoft.com/office/drawing/2015/9/8/chartex" xmlns:mc="http://schemas.openxmlformats.org/markup-compatibility/2006" xmlns:o="urn:schemas-microsoft-com:office:office" xmlns:r="http://schemas.openxmlformats.org/officeDocument/2006/relationships" xmlns:m="http://schemas.openxmlformats.org/officeDocument/2006/math" xmlns:v="urn:schemas-microsoft-com:vml" xmlns:wp14="http://schemas.microsoft.com/office/word/2010/wordprocessingDrawing" xmlns:wp="http://schemas.openxmlformats.org/drawingml/2006/wordprocessingDrawing" xmlns:w10="urn:schemas-microsoft-com:office:word" xmlns:w="http://schemas.openxmlformats.org/wordprocessingml/2006/main" xmlns:w14="http://schemas.microsoft.com/office/word/2010/wordml" xmlns:w15="http://schemas.microsoft.com/office/word/2012/wordml" xmlns:w16se="http://schemas.microsoft.com/office/word/2015/wordml/symex" xmlns:wpg="http://schemas.microsoft.com/office/word/2010/wordprocessingGroup" xmlns:wpi="http://schemas.microsoft.com/office/word/2010/wordprocessingInk" xmlns:wne="http://schemas.microsoft.com/office/word/2006/wordml" xmlns:wps="http://schemas.microsoft.com/office/word/2010/wordprocessingShape" mc:Ignorable="w14 w15 w16se wp14">
   <w:endnote w:type="separator" w:id="-1">
     <w:p>
       <w:pPr>
@@ -26679,7 +26648,7 @@
 </file>
 
 <file path=word/footnotes.xml><?xml version="1.0" encoding="utf-8"?>
-<w:footnotes xmlns:wpc="http://schemas.microsoft.com/office/word/2010/wordprocessingCanvas" xmlns:cx="http://schemas.microsoft.com/office/drawing/2014/chartex" xmlns:cx1="http://schemas.microsoft.com/office/drawing/2015/9/8/chartex" xmlns:cx2="http://schemas.microsoft.com/office/drawing/2015/10/21/chartex" xmlns:cx3="http://schemas.microsoft.com/office/drawing/2016/5/9/chartex" xmlns:cx4="http://schemas.microsoft.com/office/drawing/2016/5/10/chartex" xmlns:cx5="http://schemas.microsoft.com/office/drawing/2016/5/11/chartex" xmlns:cx6="http://schemas.microsoft.com/office/drawing/2016/5/12/chartex" xmlns:cx7="http://schemas.microsoft.com/office/drawing/2016/5/13/chartex" xmlns:cx8="http://schemas.microsoft.com/office/drawing/2016/5/14/chartex" xmlns:mc="http://schemas.openxmlformats.org/markup-compatibility/2006" xmlns:aink="http://schemas.microsoft.com/office/drawing/2016/ink" xmlns:am3d="http://schemas.microsoft.com/office/drawing/2017/model3d" xmlns:o="urn:schemas-microsoft-com:office:office" xmlns:oel="http://schemas.microsoft.com/office/2019/extlst" xmlns:r="http://schemas.openxmlformats.org/officeDocument/2006/relationships" xmlns:m="http://schemas.openxmlformats.org/officeDocument/2006/math" xmlns:v="urn:schemas-microsoft-com:vml" xmlns:wp14="http://schemas.microsoft.com/office/word/2010/wordprocessingDrawing" xmlns:wp="http://schemas.openxmlformats.org/drawingml/2006/wordprocessingDrawing" xmlns:w10="urn:schemas-microsoft-com:office:word" xmlns:w="http://schemas.openxmlformats.org/wordprocessingml/2006/main" xmlns:w14="http://schemas.microsoft.com/office/word/2010/wordml" xmlns:w15="http://schemas.microsoft.com/office/word/2012/wordml" xmlns:w16cex="http://schemas.microsoft.com/office/word/2018/wordml/cex" xmlns:w16cid="http://schemas.microsoft.com/office/word/2016/wordml/cid" xmlns:w16="http://schemas.microsoft.com/office/word/2018/wordml" xmlns:w16du="http://schemas.microsoft.com/office/word/2023/wordml/word16du" xmlns:w16sdtdh="http://schemas.microsoft.com/office/word/2020/wordml/sdtdatahash" xmlns:w16se="http://schemas.microsoft.com/office/word/2015/wordml/symex" xmlns:wpg="http://schemas.microsoft.com/office/word/2010/wordprocessingGroup" xmlns:wpi="http://schemas.microsoft.com/office/word/2010/wordprocessingInk" xmlns:wne="http://schemas.microsoft.com/office/word/2006/wordml" xmlns:wps="http://schemas.microsoft.com/office/word/2010/wordprocessingShape" mc:Ignorable="w14 w15 w16se w16cid w16 w16cex w16sdtdh wp14">
+<w:footnotes xmlns:wpc="http://schemas.microsoft.com/office/word/2010/wordprocessingCanvas" xmlns:cx="http://schemas.microsoft.com/office/drawing/2014/chartex" xmlns:cx1="http://schemas.microsoft.com/office/drawing/2015/9/8/chartex" xmlns:mc="http://schemas.openxmlformats.org/markup-compatibility/2006" xmlns:o="urn:schemas-microsoft-com:office:office" xmlns:r="http://schemas.openxmlformats.org/officeDocument/2006/relationships" xmlns:m="http://schemas.openxmlformats.org/officeDocument/2006/math" xmlns:v="urn:schemas-microsoft-com:vml" xmlns:wp14="http://schemas.microsoft.com/office/word/2010/wordprocessingDrawing" xmlns:wp="http://schemas.openxmlformats.org/drawingml/2006/wordprocessingDrawing" xmlns:w10="urn:schemas-microsoft-com:office:word" xmlns:w="http://schemas.openxmlformats.org/wordprocessingml/2006/main" xmlns:w14="http://schemas.microsoft.com/office/word/2010/wordml" xmlns:w15="http://schemas.microsoft.com/office/word/2012/wordml" xmlns:w16se="http://schemas.microsoft.com/office/word/2015/wordml/symex" xmlns:wpg="http://schemas.microsoft.com/office/word/2010/wordprocessingGroup" xmlns:wpi="http://schemas.microsoft.com/office/word/2010/wordprocessingInk" xmlns:wne="http://schemas.microsoft.com/office/word/2006/wordml" xmlns:wps="http://schemas.microsoft.com/office/word/2010/wordprocessingShape" mc:Ignorable="w14 w15 w16se wp14">
   <w:footnote w:type="separator" w:id="-1">
     <w:p>
       <w:pPr>
@@ -26711,7 +26680,7 @@
 </file>
 
 <file path=word/header1.xml><?xml version="1.0" encoding="utf-8"?>
-<w:hdr xmlns:wpc="http://schemas.microsoft.com/office/word/2010/wordprocessingCanvas" xmlns:cx="http://schemas.microsoft.com/office/drawing/2014/chartex" xmlns:cx1="http://